--- a/Documentation/Milestone01.docx
+++ b/Documentation/Milestone01.docx
@@ -123,43 +123,7 @@
           <w:sz w:val="24"/>
           <w:szCs w:val="24"/>
         </w:rPr>
-        <w:t>{</w:t>
-      </w:r>
-      <w:proofErr w:type="spellStart"/>
-      <w:r>
-        <w:rPr>
-          <w:rFonts w:cstheme="minorHAnsi"/>
-          <w:sz w:val="24"/>
-          <w:szCs w:val="24"/>
-        </w:rPr>
-        <w:t>team_name</w:t>
-      </w:r>
-      <w:proofErr w:type="spellEnd"/>
-      <w:r>
-        <w:rPr>
-          <w:rFonts w:cstheme="minorHAnsi"/>
-          <w:sz w:val="24"/>
-          <w:szCs w:val="24"/>
-        </w:rPr>
-        <w:t>}, {</w:t>
-      </w:r>
-      <w:proofErr w:type="spellStart"/>
-      <w:r>
-        <w:rPr>
-          <w:rFonts w:cstheme="minorHAnsi"/>
-          <w:sz w:val="24"/>
-          <w:szCs w:val="24"/>
-        </w:rPr>
-        <w:t>project_name</w:t>
-      </w:r>
-      <w:proofErr w:type="spellEnd"/>
-      <w:r>
-        <w:rPr>
-          <w:rFonts w:cstheme="minorHAnsi"/>
-          <w:sz w:val="24"/>
-          <w:szCs w:val="24"/>
-        </w:rPr>
-        <w:t>}</w:t>
+        <w:t>{team_name}, {project_name}</w:t>
       </w:r>
     </w:p>
     <w:p>
@@ -231,46 +195,26 @@
           <w:sz w:val="24"/>
           <w:szCs w:val="24"/>
         </w:rPr>
-        <w:t xml:space="preserve">Daniel </w:t>
+        <w:t>Daniel Rovira</w:t>
       </w:r>
-      <w:proofErr w:type="spellStart"/>
+    </w:p>
+    <w:p>
+      <w:pPr>
+        <w:jc w:val="center"/>
+        <w:rPr>
+          <w:rFonts w:cstheme="minorHAnsi"/>
+          <w:sz w:val="24"/>
+          <w:szCs w:val="24"/>
+        </w:rPr>
+      </w:pPr>
       <w:r>
         <w:rPr>
           <w:rFonts w:cstheme="minorHAnsi"/>
           <w:sz w:val="24"/>
           <w:szCs w:val="24"/>
         </w:rPr>
-        <w:t>Rovira</w:t>
+        <w:t>Tyler Fasoli</w:t>
       </w:r>
-      <w:proofErr w:type="spellEnd"/>
-    </w:p>
-    <w:p>
-      <w:pPr>
-        <w:jc w:val="center"/>
-        <w:rPr>
-          <w:rFonts w:cstheme="minorHAnsi"/>
-          <w:sz w:val="24"/>
-          <w:szCs w:val="24"/>
-        </w:rPr>
-      </w:pPr>
-      <w:r>
-        <w:rPr>
-          <w:rFonts w:cstheme="minorHAnsi"/>
-          <w:sz w:val="24"/>
-          <w:szCs w:val="24"/>
-        </w:rPr>
-        <w:t xml:space="preserve">Tyler </w:t>
-      </w:r>
-      <w:proofErr w:type="spellStart"/>
-      <w:r>
-        <w:rPr>
-          <w:rFonts w:cstheme="minorHAnsi"/>
-          <w:sz w:val="24"/>
-          <w:szCs w:val="24"/>
-        </w:rPr>
-        <w:t>Fasoli</w:t>
-      </w:r>
-      <w:proofErr w:type="spellEnd"/>
     </w:p>
     <w:p>
       <w:pPr>
@@ -416,6 +360,15 @@
           <w:szCs w:val="24"/>
         </w:rPr>
       </w:pPr>
+      <w:r>
+        <w:rPr>
+          <w:rFonts w:cstheme="minorHAnsi"/>
+          <w:sz w:val="24"/>
+          <w:szCs w:val="24"/>
+        </w:rPr>
+        <w:lastRenderedPageBreak/>
+        <w:t>New branch test</w:t>
+      </w:r>
     </w:p>
     <w:sectPr>
       <w:pgSz w:w="12240" w:h="15840"/>

--- a/Documentation/Milestone01.docx
+++ b/Documentation/Milestone01.docx
@@ -76,19 +76,217 @@
       <w:pPr>
         <w:jc w:val="center"/>
         <w:rPr>
+          <w:rFonts w:ascii="Liberation Serif" w:hAnsi="Liberation Serif" w:cs="Liberation Serif"/>
+          <w:sz w:val="36"/>
+          <w:szCs w:val="36"/>
+        </w:rPr>
+      </w:pPr>
+      <w:r>
+        <w:rPr>
+          <w:rFonts w:ascii="Liberation Serif" w:hAnsi="Liberation Serif" w:cs="Liberation Serif"/>
+          <w:sz w:val="36"/>
+          <w:szCs w:val="36"/>
+        </w:rPr>
+        <w:t>CEN4010 Principles of Software Engineering, Spring 2023</w:t>
+      </w:r>
+    </w:p>
+    <w:p>
+      <w:pPr>
+        <w:jc w:val="center"/>
+        <w:rPr>
+          <w:rFonts w:ascii="Liberation Serif" w:hAnsi="Liberation Serif" w:cs="Liberation Serif"/>
+          <w:sz w:val="36"/>
+          <w:szCs w:val="36"/>
+        </w:rPr>
+      </w:pPr>
+      <w:r>
+        <w:rPr>
+          <w:rFonts w:ascii="Liberation Serif" w:hAnsi="Liberation Serif" w:cs="Liberation Serif"/>
+          <w:sz w:val="36"/>
+          <w:szCs w:val="36"/>
+        </w:rPr>
+        <w:t>Milestone 1 Project Proposal and High-level description</w:t>
+      </w:r>
+    </w:p>
+    <w:p>
+      <w:pPr>
+        <w:jc w:val="center"/>
+        <w:rPr>
+          <w:rFonts w:ascii="Liberation Serif" w:hAnsi="Liberation Serif" w:cs="Liberation Serif"/>
+          <w:sz w:val="36"/>
+          <w:szCs w:val="36"/>
+        </w:rPr>
+      </w:pPr>
+      <w:r>
+        <w:rPr>
+          <w:rFonts w:ascii="Liberation Serif" w:hAnsi="Liberation Serif" w:cs="Liberation Serif"/>
+          <w:sz w:val="36"/>
+          <w:szCs w:val="36"/>
+        </w:rPr>
+        <w:t>Team 03,</w:t>
+      </w:r>
+      <w:r>
+        <w:rPr>
+          <w:rFonts w:ascii="Liberation Serif" w:hAnsi="Liberation Serif" w:cs="Liberation Serif"/>
+          <w:sz w:val="36"/>
+          <w:szCs w:val="36"/>
+        </w:rPr>
+        <w:t xml:space="preserve"> </w:t>
+      </w:r>
+      <w:r>
+        <w:rPr>
+          <w:rFonts w:ascii="Liberation Serif" w:hAnsi="Liberation Serif" w:cs="Liberation Serif"/>
+          <w:sz w:val="36"/>
+          <w:szCs w:val="36"/>
+        </w:rPr>
+        <w:t>Project name: Overview</w:t>
+      </w:r>
+    </w:p>
+    <w:p>
+      <w:pPr>
+        <w:jc w:val="center"/>
+        <w:rPr>
+          <w:rFonts w:ascii="Liberation Serif" w:hAnsi="Liberation Serif" w:cs="Liberation Serif"/>
+          <w:sz w:val="36"/>
+          <w:szCs w:val="36"/>
+        </w:rPr>
+      </w:pPr>
+      <w:r>
+        <w:rPr>
+          <w:rFonts w:ascii="Liberation Serif" w:hAnsi="Liberation Serif" w:cs="Liberation Serif"/>
+          <w:sz w:val="36"/>
+          <w:szCs w:val="36"/>
+        </w:rPr>
+        <w:t>Team 03</w:t>
+      </w:r>
+    </w:p>
+    <w:p>
+      <w:pPr>
+        <w:jc w:val="center"/>
+        <w:rPr>
+          <w:rFonts w:ascii="Liberation Serif" w:hAnsi="Liberation Serif" w:cs="Liberation Serif"/>
+          <w:sz w:val="36"/>
+          <w:szCs w:val="36"/>
+        </w:rPr>
+      </w:pPr>
+      <w:r>
+        <w:rPr>
+          <w:rFonts w:ascii="Liberation Serif" w:hAnsi="Liberation Serif" w:cs="Liberation Serif"/>
+          <w:sz w:val="36"/>
+          <w:szCs w:val="36"/>
+        </w:rPr>
+        <w:t>Aira Torres</w:t>
+      </w:r>
+    </w:p>
+    <w:p>
+      <w:pPr>
+        <w:jc w:val="center"/>
+        <w:rPr>
+          <w:rFonts w:ascii="Liberation Serif" w:hAnsi="Liberation Serif" w:cs="Liberation Serif"/>
+          <w:sz w:val="36"/>
+          <w:szCs w:val="36"/>
+        </w:rPr>
+      </w:pPr>
+      <w:r>
+        <w:rPr>
+          <w:rFonts w:ascii="Liberation Serif" w:hAnsi="Liberation Serif" w:cs="Liberation Serif"/>
+          <w:sz w:val="36"/>
+          <w:szCs w:val="36"/>
+        </w:rPr>
+        <w:t>George Gordon</w:t>
+      </w:r>
+    </w:p>
+    <w:p>
+      <w:pPr>
+        <w:jc w:val="center"/>
+        <w:rPr>
+          <w:rFonts w:ascii="Liberation Serif" w:hAnsi="Liberation Serif" w:cs="Liberation Serif"/>
+          <w:sz w:val="36"/>
+          <w:szCs w:val="36"/>
+        </w:rPr>
+      </w:pPr>
+      <w:r>
+        <w:rPr>
+          <w:rFonts w:ascii="Liberation Serif" w:hAnsi="Liberation Serif" w:cs="Liberation Serif"/>
+          <w:sz w:val="36"/>
+          <w:szCs w:val="36"/>
+        </w:rPr>
+        <w:t>Daniel Rovira</w:t>
+      </w:r>
+    </w:p>
+    <w:p>
+      <w:pPr>
+        <w:jc w:val="center"/>
+        <w:rPr>
+          <w:rFonts w:ascii="Liberation Serif" w:hAnsi="Liberation Serif" w:cs="Liberation Serif"/>
+          <w:sz w:val="36"/>
+          <w:szCs w:val="36"/>
+        </w:rPr>
+      </w:pPr>
+      <w:r>
+        <w:rPr>
+          <w:rFonts w:ascii="Liberation Serif" w:hAnsi="Liberation Serif" w:cs="Liberation Serif"/>
+          <w:sz w:val="36"/>
+          <w:szCs w:val="36"/>
+        </w:rPr>
+        <w:t>Tyler Fasoli</w:t>
+      </w:r>
+    </w:p>
+    <w:p>
+      <w:pPr>
+        <w:jc w:val="center"/>
+        <w:rPr>
+          <w:rFonts w:ascii="Liberation Serif" w:hAnsi="Liberation Serif" w:cs="Liberation Serif"/>
+          <w:sz w:val="36"/>
+          <w:szCs w:val="36"/>
+        </w:rPr>
+      </w:pPr>
+      <w:r>
+        <w:rPr>
+          <w:rFonts w:ascii="Liberation Serif" w:hAnsi="Liberation Serif" w:cs="Liberation Serif"/>
+          <w:sz w:val="36"/>
+          <w:szCs w:val="36"/>
+        </w:rPr>
+        <w:t>Eric Smith</w:t>
+      </w:r>
+    </w:p>
+    <w:p>
+      <w:pPr>
+        <w:jc w:val="center"/>
+        <w:rPr>
+          <w:rFonts w:ascii="Liberation Serif" w:hAnsi="Liberation Serif" w:cs="Liberation Serif"/>
+          <w:sz w:val="36"/>
+          <w:szCs w:val="36"/>
+        </w:rPr>
+      </w:pPr>
+      <w:r>
+        <w:rPr>
+          <w:rFonts w:ascii="Liberation Serif" w:hAnsi="Liberation Serif" w:cs="Liberation Serif"/>
+          <w:sz w:val="36"/>
+          <w:szCs w:val="36"/>
+        </w:rPr>
+        <w:t>February 24, 2023</w:t>
+      </w:r>
+    </w:p>
+    <w:p>
+      <w:pPr>
+        <w:jc w:val="center"/>
+        <w:rPr>
           <w:rFonts w:cstheme="minorHAnsi"/>
           <w:sz w:val="24"/>
           <w:szCs w:val="24"/>
         </w:rPr>
       </w:pPr>
-      <w:r>
+    </w:p>
+    <w:p>
+      <w:pPr>
+        <w:jc w:val="center"/>
         <w:rPr>
           <w:rFonts w:cstheme="minorHAnsi"/>
           <w:sz w:val="24"/>
           <w:szCs w:val="24"/>
         </w:rPr>
-        <w:t>CEN4010 Principles of Software Engineering, Spring 2023</w:t>
-      </w:r>
+      </w:pPr>
     </w:p>
     <w:p>
       <w:pPr>
@@ -99,14 +297,16 @@
           <w:szCs w:val="24"/>
         </w:rPr>
       </w:pPr>
-      <w:r>
+    </w:p>
+    <w:p>
+      <w:pPr>
+        <w:jc w:val="center"/>
         <w:rPr>
           <w:rFonts w:cstheme="minorHAnsi"/>
           <w:sz w:val="24"/>
           <w:szCs w:val="24"/>
         </w:rPr>
-        <w:t>Milestone 1 Project Proposal and High-level description</w:t>
-      </w:r>
+      </w:pPr>
     </w:p>
     <w:p>
       <w:pPr>
@@ -117,14 +317,16 @@
           <w:szCs w:val="24"/>
         </w:rPr>
       </w:pPr>
-      <w:r>
+    </w:p>
+    <w:p>
+      <w:pPr>
+        <w:jc w:val="center"/>
         <w:rPr>
           <w:rFonts w:cstheme="minorHAnsi"/>
           <w:sz w:val="24"/>
           <w:szCs w:val="24"/>
         </w:rPr>
-        <w:t>{team_name}, {project_name}</w:t>
-      </w:r>
+      </w:pPr>
     </w:p>
     <w:p>
       <w:pPr>
@@ -135,14 +337,16 @@
           <w:szCs w:val="24"/>
         </w:rPr>
       </w:pPr>
-      <w:r>
+    </w:p>
+    <w:p>
+      <w:pPr>
+        <w:jc w:val="center"/>
         <w:rPr>
           <w:rFonts w:cstheme="minorHAnsi"/>
           <w:sz w:val="24"/>
           <w:szCs w:val="24"/>
         </w:rPr>
-        <w:t>Team 03</w:t>
-      </w:r>
+      </w:pPr>
     </w:p>
     <w:p>
       <w:pPr>
@@ -153,27 +357,1513 @@
           <w:szCs w:val="24"/>
         </w:rPr>
       </w:pPr>
-      <w:r>
+    </w:p>
+    <w:p>
+      <w:pPr>
+        <w:jc w:val="center"/>
         <w:rPr>
           <w:rFonts w:cstheme="minorHAnsi"/>
           <w:sz w:val="24"/>
           <w:szCs w:val="24"/>
         </w:rPr>
+      </w:pPr>
+    </w:p>
+    <w:p>
+      <w:pPr>
+        <w:rPr>
+          <w:rFonts w:ascii="Liberation Serif" w:hAnsi="Liberation Serif" w:cs="Liberation Serif"/>
+          <w:sz w:val="24"/>
+          <w:szCs w:val="24"/>
+        </w:rPr>
+      </w:pPr>
+      <w:r>
+        <w:rPr>
+          <w:rFonts w:ascii="Liberation Serif" w:hAnsi="Liberation Serif" w:cs="Liberation Serif"/>
+          <w:sz w:val="24"/>
+          <w:szCs w:val="24"/>
+        </w:rPr>
+        <w:t>Executive summary</w:t>
+      </w:r>
+    </w:p>
+    <w:p>
+      <w:pPr>
+        <w:ind w:firstLine="720"/>
+        <w:rPr>
+          <w:rFonts w:ascii="Liberation Serif" w:hAnsi="Liberation Serif" w:cs="Liberation Serif"/>
+          <w:sz w:val="24"/>
+          <w:szCs w:val="24"/>
+        </w:rPr>
+      </w:pPr>
+      <w:r>
+        <w:rPr>
+          <w:rFonts w:ascii="Liberation Serif" w:hAnsi="Liberation Serif" w:cs="Liberation Serif"/>
+          <w:i/>
+          <w:iCs/>
+          <w:sz w:val="24"/>
+          <w:szCs w:val="24"/>
+        </w:rPr>
+        <w:t>Overview</w:t>
+      </w:r>
+      <w:r>
+        <w:rPr>
+          <w:rFonts w:ascii="Liberation Serif" w:hAnsi="Liberation Serif" w:cs="Liberation Serif"/>
+          <w:sz w:val="24"/>
+          <w:szCs w:val="24"/>
+        </w:rPr>
+        <w:t xml:space="preserve"> is meant to be a simple web-based application for getting a “bird’s eye view” of all posts on all social media platforms that a user is registered with. Key advantages include an efficient, streamlined approach to interacting with multiple web services from a single user interface. Focus of this application compared to others on the market is on ease-of-use and simplicity. Most options on the market today suffer from feature-creep and are aimed more at professionals and larger businesses; </w:t>
+      </w:r>
+      <w:r>
+        <w:rPr>
+          <w:rFonts w:ascii="Liberation Serif" w:hAnsi="Liberation Serif" w:cs="Liberation Serif"/>
+          <w:i/>
+          <w:iCs/>
+          <w:sz w:val="24"/>
+          <w:szCs w:val="24"/>
+        </w:rPr>
+        <w:t>Overview</w:t>
+      </w:r>
+      <w:r>
+        <w:rPr>
+          <w:rFonts w:ascii="Liberation Serif" w:hAnsi="Liberation Serif" w:cs="Liberation Serif"/>
+          <w:sz w:val="24"/>
+          <w:szCs w:val="24"/>
+        </w:rPr>
+        <w:t xml:space="preserve"> aims to remedy this by having a streamlined interface that any user can easily pick up and make use of. </w:t>
+      </w:r>
+    </w:p>
+    <w:p>
+      <w:pPr>
+        <w:ind w:firstLine="720"/>
+        <w:rPr>
+          <w:rFonts w:ascii="Liberation Serif" w:hAnsi="Liberation Serif" w:cs="Liberation Serif"/>
+          <w:sz w:val="24"/>
+          <w:szCs w:val="24"/>
+        </w:rPr>
+      </w:pPr>
+      <w:r>
+        <w:rPr>
+          <w:rFonts w:ascii="Liberation Serif" w:hAnsi="Liberation Serif" w:cs="Liberation Serif"/>
+          <w:i/>
+          <w:iCs/>
+          <w:sz w:val="24"/>
+          <w:szCs w:val="24"/>
+        </w:rPr>
+        <w:t xml:space="preserve">Overview </w:t>
+      </w:r>
+      <w:r>
+        <w:rPr>
+          <w:rFonts w:ascii="Liberation Serif" w:hAnsi="Liberation Serif" w:cs="Liberation Serif"/>
+          <w:sz w:val="24"/>
+          <w:szCs w:val="24"/>
+        </w:rPr>
+        <w:t>is aimed more at the casual user of social media that wants a single placed to view all of their social media content as well as offer a way to post onto all social media platforms they are registered with from one place.</w:t>
+      </w:r>
+    </w:p>
+    <w:p>
+      <w:pPr>
+        <w:rPr>
+          <w:rFonts w:ascii="Liberation Serif" w:hAnsi="Liberation Serif" w:cs="Liberation Serif"/>
+          <w:sz w:val="24"/>
+          <w:szCs w:val="24"/>
+        </w:rPr>
+      </w:pPr>
+    </w:p>
+    <w:p>
+      <w:pPr>
+        <w:rPr>
+          <w:rFonts w:ascii="Liberation Serif" w:hAnsi="Liberation Serif" w:cs="Liberation Serif"/>
+          <w:sz w:val="24"/>
+          <w:szCs w:val="24"/>
+        </w:rPr>
+      </w:pPr>
+      <w:r>
+        <w:rPr>
+          <w:rFonts w:ascii="Liberation Serif" w:hAnsi="Liberation Serif" w:cs="Liberation Serif"/>
+          <w:sz w:val="24"/>
+          <w:szCs w:val="24"/>
+        </w:rPr>
+        <w:t>Competitive Analysis</w:t>
+      </w:r>
+    </w:p>
+    <w:p>
+      <w:pPr>
+        <w:rPr>
+          <w:rFonts w:ascii="Liberation Serif" w:hAnsi="Liberation Serif" w:cs="Liberation Serif"/>
+          <w:sz w:val="24"/>
+          <w:szCs w:val="24"/>
+        </w:rPr>
+      </w:pPr>
+      <w:r>
+        <w:rPr>
+          <w:rFonts w:ascii="Liberation Serif" w:hAnsi="Liberation Serif" w:cs="Liberation Serif"/>
+          <w:sz w:val="24"/>
+          <w:szCs w:val="24"/>
+        </w:rPr>
+        <w:object w:dxaOrig="13742" w:dyaOrig="2923" w14:anchorId="045BCB60">
+          <v:shapetype id="_x0000_t75" coordsize="21600,21600" o:spt="75" o:preferrelative="t" path="m@4@5l@4@11@9@11@9@5xe" filled="f" stroked="f">
+            <v:stroke joinstyle="miter"/>
+            <v:formulas>
+              <v:f eqn="if lineDrawn pixelLineWidth 0"/>
+              <v:f eqn="sum @0 1 0"/>
+              <v:f eqn="sum 0 0 @1"/>
+              <v:f eqn="prod @2 1 2"/>
+              <v:f eqn="prod @3 21600 pixelWidth"/>
+              <v:f eqn="prod @3 21600 pixelHeight"/>
+              <v:f eqn="sum @0 0 1"/>
+              <v:f eqn="prod @6 1 2"/>
+              <v:f eqn="prod @7 21600 pixelWidth"/>
+              <v:f eqn="sum @8 21600 0"/>
+              <v:f eqn="prod @7 21600 pixelHeight"/>
+              <v:f eqn="sum @10 21600 0"/>
+            </v:formulas>
+            <v:path o:extrusionok="f" gradientshapeok="t" o:connecttype="rect"/>
+            <o:lock v:ext="edit" aspectratio="t"/>
+          </v:shapetype>
+          <v:shape id="_x0000_i1025" type="#_x0000_t75" style="width:460.5pt;height:146.25pt" o:ole="">
+            <v:imagedata r:id="rId5" o:title=""/>
+          </v:shape>
+          <o:OLEObject Type="Embed" ProgID="Excel.Sheet.12" ShapeID="_x0000_i1025" DrawAspect="Content" ObjectID="_1739289474" r:id="rId6"/>
+        </w:object>
+      </w:r>
+    </w:p>
+    <w:p>
+      <w:pPr>
+        <w:ind w:right="840"/>
+        <w:rPr>
+          <w:rFonts w:ascii="Liberation Serif" w:hAnsi="Liberation Serif" w:cs="Liberation Serif"/>
+          <w:sz w:val="24"/>
+          <w:szCs w:val="24"/>
+        </w:rPr>
+      </w:pPr>
+      <w:r>
+        <w:rPr>
+          <w:rFonts w:ascii="Liberation Serif" w:hAnsi="Liberation Serif" w:cs="Liberation Serif"/>
+          <w:sz w:val="24"/>
+          <w:szCs w:val="24"/>
+        </w:rPr>
+        <w:t xml:space="preserve">Putting aside the difference in supported platforms between </w:t>
+      </w:r>
+      <w:r>
+        <w:rPr>
+          <w:rFonts w:ascii="Liberation Serif" w:hAnsi="Liberation Serif" w:cs="Liberation Serif"/>
+          <w:i/>
+          <w:iCs/>
+          <w:sz w:val="24"/>
+          <w:szCs w:val="24"/>
+        </w:rPr>
+        <w:t xml:space="preserve">Buffer </w:t>
+      </w:r>
+      <w:r>
+        <w:rPr>
+          <w:rFonts w:ascii="Liberation Serif" w:hAnsi="Liberation Serif" w:cs="Liberation Serif"/>
+          <w:sz w:val="24"/>
+          <w:szCs w:val="24"/>
+        </w:rPr>
+        <w:t xml:space="preserve">and </w:t>
+      </w:r>
+      <w:r>
+        <w:rPr>
+          <w:rFonts w:ascii="Liberation Serif" w:hAnsi="Liberation Serif" w:cs="Liberation Serif"/>
+          <w:i/>
+          <w:iCs/>
+          <w:sz w:val="24"/>
+          <w:szCs w:val="24"/>
+        </w:rPr>
+        <w:t xml:space="preserve">Tweetdeck, </w:t>
+      </w:r>
+      <w:r>
+        <w:rPr>
+          <w:rFonts w:ascii="Liberation Serif" w:hAnsi="Liberation Serif" w:cs="Liberation Serif"/>
+          <w:sz w:val="24"/>
+          <w:szCs w:val="24"/>
+        </w:rPr>
+        <w:t xml:space="preserve">the goal for </w:t>
+      </w:r>
+      <w:r>
+        <w:rPr>
+          <w:rFonts w:ascii="Liberation Serif" w:hAnsi="Liberation Serif" w:cs="Liberation Serif"/>
+          <w:i/>
+          <w:iCs/>
+          <w:sz w:val="24"/>
+          <w:szCs w:val="24"/>
+        </w:rPr>
+        <w:t>Overview</w:t>
+      </w:r>
+      <w:r>
+        <w:rPr>
+          <w:rFonts w:ascii="Liberation Serif" w:hAnsi="Liberation Serif" w:cs="Liberation Serif"/>
+          <w:sz w:val="24"/>
+          <w:szCs w:val="24"/>
+        </w:rPr>
+        <w:t xml:space="preserve"> is to offer a simple and streamlined interface with minimal but powerful options in easy to see places. In other words, we are aiming for a simpler user interface when compared to </w:t>
+      </w:r>
+      <w:r>
+        <w:rPr>
+          <w:rFonts w:ascii="Liberation Serif" w:hAnsi="Liberation Serif" w:cs="Liberation Serif"/>
+          <w:i/>
+          <w:iCs/>
+          <w:sz w:val="24"/>
+          <w:szCs w:val="24"/>
+        </w:rPr>
+        <w:t>Buffer</w:t>
+      </w:r>
+      <w:r>
+        <w:rPr>
+          <w:rFonts w:ascii="Liberation Serif" w:hAnsi="Liberation Serif" w:cs="Liberation Serif"/>
+          <w:sz w:val="24"/>
+          <w:szCs w:val="24"/>
+        </w:rPr>
+        <w:t xml:space="preserve"> and </w:t>
+      </w:r>
+      <w:r>
+        <w:rPr>
+          <w:rFonts w:ascii="Liberation Serif" w:hAnsi="Liberation Serif" w:cs="Liberation Serif"/>
+          <w:i/>
+          <w:iCs/>
+          <w:sz w:val="24"/>
+          <w:szCs w:val="24"/>
+        </w:rPr>
+        <w:t>Tweetdeck</w:t>
+      </w:r>
+      <w:r>
+        <w:rPr>
+          <w:rFonts w:ascii="Liberation Serif" w:hAnsi="Liberation Serif" w:cs="Liberation Serif"/>
+          <w:sz w:val="24"/>
+          <w:szCs w:val="24"/>
+        </w:rPr>
+        <w:t>.</w:t>
+      </w:r>
+    </w:p>
+    <w:p>
+      <w:pPr>
+        <w:ind w:right="840"/>
+        <w:rPr>
+          <w:rFonts w:ascii="Liberation Serif" w:hAnsi="Liberation Serif" w:cs="Liberation Serif"/>
+          <w:sz w:val="24"/>
+          <w:szCs w:val="24"/>
+        </w:rPr>
+      </w:pPr>
+    </w:p>
+    <w:p>
+      <w:pPr>
+        <w:ind w:right="840"/>
+        <w:rPr>
+          <w:rFonts w:ascii="Liberation Serif" w:hAnsi="Liberation Serif" w:cs="Liberation Serif"/>
+          <w:sz w:val="24"/>
+          <w:szCs w:val="24"/>
+        </w:rPr>
+      </w:pPr>
+    </w:p>
+    <w:p>
+      <w:pPr>
+        <w:ind w:right="840"/>
+        <w:rPr>
+          <w:rFonts w:ascii="Liberation Serif" w:hAnsi="Liberation Serif" w:cs="Liberation Serif"/>
+          <w:sz w:val="24"/>
+          <w:szCs w:val="24"/>
+        </w:rPr>
+      </w:pPr>
+    </w:p>
+    <w:p>
+      <w:pPr>
+        <w:ind w:right="840"/>
+        <w:rPr>
+          <w:rFonts w:ascii="Liberation Serif" w:hAnsi="Liberation Serif" w:cs="Liberation Serif"/>
+          <w:sz w:val="24"/>
+          <w:szCs w:val="24"/>
+        </w:rPr>
+      </w:pPr>
+    </w:p>
+    <w:p>
+      <w:pPr>
+        <w:ind w:right="840"/>
+        <w:rPr>
+          <w:rFonts w:ascii="Liberation Serif" w:hAnsi="Liberation Serif" w:cs="Liberation Serif"/>
+          <w:sz w:val="24"/>
+          <w:szCs w:val="24"/>
+        </w:rPr>
+      </w:pPr>
+    </w:p>
+    <w:p>
+      <w:pPr>
+        <w:ind w:right="840"/>
+        <w:rPr>
+          <w:rFonts w:ascii="Liberation Serif" w:hAnsi="Liberation Serif" w:cs="Liberation Serif"/>
+          <w:sz w:val="24"/>
+          <w:szCs w:val="24"/>
+        </w:rPr>
+      </w:pPr>
+    </w:p>
+    <w:p>
+      <w:pPr>
+        <w:ind w:right="840"/>
+        <w:rPr>
+          <w:rFonts w:ascii="Liberation Serif" w:hAnsi="Liberation Serif" w:cs="Liberation Serif"/>
+          <w:sz w:val="24"/>
+          <w:szCs w:val="24"/>
+        </w:rPr>
+      </w:pPr>
+    </w:p>
+    <w:p>
+      <w:pPr>
+        <w:ind w:right="840"/>
+        <w:rPr>
+          <w:rFonts w:ascii="Liberation Serif" w:hAnsi="Liberation Serif" w:cs="Liberation Serif"/>
+          <w:sz w:val="24"/>
+          <w:szCs w:val="24"/>
+        </w:rPr>
+      </w:pPr>
+    </w:p>
+    <w:p>
+      <w:pPr>
+        <w:ind w:right="840"/>
+        <w:rPr>
+          <w:rFonts w:ascii="Liberation Serif" w:hAnsi="Liberation Serif" w:cs="Liberation Serif"/>
+          <w:sz w:val="24"/>
+          <w:szCs w:val="24"/>
+        </w:rPr>
+      </w:pPr>
+      <w:r>
+        <w:rPr>
+          <w:rFonts w:ascii="Liberation Serif" w:hAnsi="Liberation Serif" w:cs="Liberation Serif"/>
+          <w:sz w:val="24"/>
+          <w:szCs w:val="24"/>
+        </w:rPr>
+        <w:t>Data Definitions</w:t>
+      </w:r>
+    </w:p>
+    <w:p>
+      <w:pPr>
+        <w:ind w:right="840"/>
+        <w:rPr>
+          <w:rFonts w:ascii="Liberation Serif" w:hAnsi="Liberation Serif" w:cs="Liberation Serif"/>
+          <w:sz w:val="24"/>
+          <w:szCs w:val="24"/>
+        </w:rPr>
+      </w:pPr>
+    </w:p>
+    <w:p>
+      <w:pPr>
+        <w:ind w:right="840"/>
+        <w:rPr>
+          <w:rFonts w:ascii="Liberation Serif" w:hAnsi="Liberation Serif" w:cs="Liberation Serif"/>
+          <w:sz w:val="24"/>
+          <w:szCs w:val="24"/>
+        </w:rPr>
+      </w:pPr>
+    </w:p>
+    <w:p>
+      <w:pPr>
+        <w:ind w:right="840"/>
+        <w:rPr>
+          <w:rFonts w:ascii="Liberation Serif" w:hAnsi="Liberation Serif" w:cs="Liberation Serif"/>
+          <w:sz w:val="24"/>
+          <w:szCs w:val="24"/>
+        </w:rPr>
+      </w:pPr>
+    </w:p>
+    <w:p>
+      <w:pPr>
+        <w:ind w:right="840"/>
+        <w:rPr>
+          <w:rFonts w:ascii="Liberation Serif" w:hAnsi="Liberation Serif" w:cs="Liberation Serif"/>
+          <w:sz w:val="24"/>
+          <w:szCs w:val="24"/>
+        </w:rPr>
+      </w:pPr>
+    </w:p>
+    <w:p>
+      <w:pPr>
+        <w:ind w:right="840"/>
+        <w:rPr>
+          <w:rFonts w:ascii="Liberation Serif" w:hAnsi="Liberation Serif" w:cs="Liberation Serif"/>
+          <w:sz w:val="24"/>
+          <w:szCs w:val="24"/>
+        </w:rPr>
+      </w:pPr>
+    </w:p>
+    <w:p>
+      <w:pPr>
+        <w:ind w:right="840"/>
+        <w:rPr>
+          <w:rFonts w:ascii="Liberation Serif" w:hAnsi="Liberation Serif" w:cs="Liberation Serif"/>
+          <w:sz w:val="24"/>
+          <w:szCs w:val="24"/>
+        </w:rPr>
+      </w:pPr>
+    </w:p>
+    <w:p>
+      <w:pPr>
+        <w:ind w:right="840"/>
+        <w:rPr>
+          <w:rFonts w:ascii="Liberation Serif" w:hAnsi="Liberation Serif" w:cs="Liberation Serif"/>
+          <w:sz w:val="24"/>
+          <w:szCs w:val="24"/>
+        </w:rPr>
+      </w:pPr>
+    </w:p>
+    <w:p>
+      <w:pPr>
+        <w:ind w:right="840"/>
+        <w:rPr>
+          <w:rFonts w:ascii="Liberation Serif" w:hAnsi="Liberation Serif" w:cs="Liberation Serif"/>
+          <w:sz w:val="24"/>
+          <w:szCs w:val="24"/>
+        </w:rPr>
+      </w:pPr>
+    </w:p>
+    <w:p>
+      <w:pPr>
+        <w:ind w:right="840"/>
+        <w:rPr>
+          <w:rFonts w:ascii="Liberation Serif" w:hAnsi="Liberation Serif" w:cs="Liberation Serif"/>
+          <w:sz w:val="24"/>
+          <w:szCs w:val="24"/>
+        </w:rPr>
+      </w:pPr>
+    </w:p>
+    <w:p>
+      <w:pPr>
+        <w:ind w:right="840"/>
+        <w:rPr>
+          <w:rFonts w:ascii="Liberation Serif" w:hAnsi="Liberation Serif" w:cs="Liberation Serif"/>
+          <w:sz w:val="24"/>
+          <w:szCs w:val="24"/>
+        </w:rPr>
+      </w:pPr>
+    </w:p>
+    <w:p>
+      <w:pPr>
+        <w:ind w:right="840"/>
+        <w:rPr>
+          <w:rFonts w:ascii="Liberation Serif" w:hAnsi="Liberation Serif" w:cs="Liberation Serif"/>
+          <w:sz w:val="24"/>
+          <w:szCs w:val="24"/>
+        </w:rPr>
+      </w:pPr>
+    </w:p>
+    <w:p>
+      <w:pPr>
+        <w:ind w:right="840"/>
+        <w:rPr>
+          <w:rFonts w:ascii="Liberation Serif" w:hAnsi="Liberation Serif" w:cs="Liberation Serif"/>
+          <w:sz w:val="24"/>
+          <w:szCs w:val="24"/>
+        </w:rPr>
+      </w:pPr>
+    </w:p>
+    <w:p>
+      <w:pPr>
+        <w:ind w:right="840"/>
+        <w:rPr>
+          <w:rFonts w:ascii="Liberation Serif" w:hAnsi="Liberation Serif" w:cs="Liberation Serif"/>
+          <w:sz w:val="24"/>
+          <w:szCs w:val="24"/>
+        </w:rPr>
+      </w:pPr>
+    </w:p>
+    <w:p>
+      <w:pPr>
+        <w:ind w:right="840"/>
+        <w:rPr>
+          <w:rFonts w:ascii="Liberation Serif" w:hAnsi="Liberation Serif" w:cs="Liberation Serif"/>
+          <w:sz w:val="24"/>
+          <w:szCs w:val="24"/>
+        </w:rPr>
+      </w:pPr>
+    </w:p>
+    <w:p>
+      <w:pPr>
+        <w:ind w:right="840"/>
+        <w:rPr>
+          <w:rFonts w:ascii="Liberation Serif" w:hAnsi="Liberation Serif" w:cs="Liberation Serif"/>
+          <w:sz w:val="24"/>
+          <w:szCs w:val="24"/>
+        </w:rPr>
+      </w:pPr>
+    </w:p>
+    <w:p>
+      <w:pPr>
+        <w:ind w:right="840"/>
+        <w:rPr>
+          <w:rFonts w:ascii="Liberation Serif" w:hAnsi="Liberation Serif" w:cs="Liberation Serif"/>
+          <w:sz w:val="24"/>
+          <w:szCs w:val="24"/>
+        </w:rPr>
+      </w:pPr>
+    </w:p>
+    <w:p>
+      <w:pPr>
+        <w:ind w:right="840"/>
+        <w:rPr>
+          <w:rFonts w:ascii="Liberation Serif" w:hAnsi="Liberation Serif" w:cs="Liberation Serif"/>
+          <w:sz w:val="24"/>
+          <w:szCs w:val="24"/>
+        </w:rPr>
+      </w:pPr>
+    </w:p>
+    <w:p>
+      <w:pPr>
+        <w:ind w:right="840"/>
+        <w:rPr>
+          <w:rFonts w:ascii="Liberation Serif" w:hAnsi="Liberation Serif" w:cs="Liberation Serif"/>
+          <w:sz w:val="24"/>
+          <w:szCs w:val="24"/>
+        </w:rPr>
+      </w:pPr>
+    </w:p>
+    <w:p>
+      <w:pPr>
+        <w:ind w:right="840"/>
+        <w:rPr>
+          <w:rFonts w:ascii="Liberation Serif" w:hAnsi="Liberation Serif" w:cs="Liberation Serif"/>
+          <w:sz w:val="24"/>
+          <w:szCs w:val="24"/>
+        </w:rPr>
+      </w:pPr>
+    </w:p>
+    <w:p>
+      <w:pPr>
+        <w:ind w:right="840"/>
+        <w:rPr>
+          <w:rFonts w:ascii="Liberation Serif" w:hAnsi="Liberation Serif" w:cs="Liberation Serif"/>
+          <w:sz w:val="24"/>
+          <w:szCs w:val="24"/>
+        </w:rPr>
+      </w:pPr>
+    </w:p>
+    <w:p>
+      <w:pPr>
+        <w:ind w:right="840"/>
+        <w:rPr>
+          <w:rFonts w:ascii="Liberation Serif" w:hAnsi="Liberation Serif" w:cs="Liberation Serif"/>
+          <w:sz w:val="24"/>
+          <w:szCs w:val="24"/>
+        </w:rPr>
+      </w:pPr>
+    </w:p>
+    <w:p>
+      <w:pPr>
+        <w:ind w:right="840"/>
+        <w:rPr>
+          <w:rFonts w:ascii="Liberation Serif" w:hAnsi="Liberation Serif" w:cs="Liberation Serif"/>
+          <w:sz w:val="24"/>
+          <w:szCs w:val="24"/>
+        </w:rPr>
+      </w:pPr>
+    </w:p>
+    <w:p>
+      <w:pPr>
+        <w:ind w:right="840"/>
+        <w:rPr>
+          <w:rFonts w:ascii="Liberation Serif" w:hAnsi="Liberation Serif" w:cs="Liberation Serif"/>
+          <w:sz w:val="24"/>
+          <w:szCs w:val="24"/>
+        </w:rPr>
+      </w:pPr>
+    </w:p>
+    <w:p>
+      <w:pPr>
+        <w:ind w:right="840"/>
+        <w:rPr>
+          <w:rFonts w:ascii="Liberation Serif" w:hAnsi="Liberation Serif" w:cs="Liberation Serif"/>
+          <w:sz w:val="24"/>
+          <w:szCs w:val="24"/>
+        </w:rPr>
+      </w:pPr>
+    </w:p>
+    <w:p>
+      <w:pPr>
+        <w:ind w:right="840"/>
+        <w:rPr>
+          <w:rFonts w:ascii="Liberation Serif" w:hAnsi="Liberation Serif" w:cs="Liberation Serif"/>
+          <w:sz w:val="24"/>
+          <w:szCs w:val="24"/>
+        </w:rPr>
+      </w:pPr>
+    </w:p>
+    <w:p>
+      <w:pPr>
+        <w:ind w:right="840"/>
+        <w:rPr>
+          <w:rFonts w:ascii="Liberation Serif" w:hAnsi="Liberation Serif" w:cs="Liberation Serif"/>
+          <w:sz w:val="24"/>
+          <w:szCs w:val="24"/>
+        </w:rPr>
+      </w:pPr>
+    </w:p>
+    <w:p>
+      <w:pPr>
+        <w:ind w:right="840"/>
+        <w:rPr>
+          <w:rFonts w:ascii="Liberation Serif" w:hAnsi="Liberation Serif" w:cs="Liberation Serif"/>
+          <w:sz w:val="24"/>
+          <w:szCs w:val="24"/>
+        </w:rPr>
+      </w:pPr>
+    </w:p>
+    <w:p>
+      <w:pPr>
+        <w:ind w:right="840"/>
+        <w:rPr>
+          <w:rFonts w:ascii="Liberation Serif" w:hAnsi="Liberation Serif" w:cs="Liberation Serif"/>
+          <w:sz w:val="24"/>
+          <w:szCs w:val="24"/>
+        </w:rPr>
+      </w:pPr>
+      <w:r>
+        <w:rPr>
+          <w:rFonts w:ascii="Liberation Serif" w:hAnsi="Liberation Serif" w:cs="Liberation Serif"/>
+          <w:sz w:val="24"/>
+          <w:szCs w:val="24"/>
+        </w:rPr>
+        <w:t>Overview, scenarios, use cases</w:t>
+      </w:r>
+    </w:p>
+    <w:p>
+      <w:pPr>
+        <w:ind w:right="840"/>
+        <w:rPr>
+          <w:rFonts w:ascii="Liberation Serif" w:hAnsi="Liberation Serif" w:cs="Liberation Serif"/>
+          <w:sz w:val="24"/>
+          <w:szCs w:val="24"/>
+        </w:rPr>
+      </w:pPr>
+    </w:p>
+    <w:p>
+      <w:pPr>
+        <w:ind w:right="840"/>
+        <w:rPr>
+          <w:rFonts w:ascii="Liberation Serif" w:hAnsi="Liberation Serif" w:cs="Liberation Serif"/>
+          <w:sz w:val="24"/>
+          <w:szCs w:val="24"/>
+        </w:rPr>
+      </w:pPr>
+    </w:p>
+    <w:p>
+      <w:pPr>
+        <w:ind w:right="840"/>
+        <w:rPr>
+          <w:rFonts w:ascii="Liberation Serif" w:hAnsi="Liberation Serif" w:cs="Liberation Serif"/>
+          <w:sz w:val="24"/>
+          <w:szCs w:val="24"/>
+        </w:rPr>
+      </w:pPr>
+    </w:p>
+    <w:p>
+      <w:pPr>
+        <w:ind w:right="840"/>
+        <w:rPr>
+          <w:rFonts w:ascii="Liberation Serif" w:hAnsi="Liberation Serif" w:cs="Liberation Serif"/>
+          <w:sz w:val="24"/>
+          <w:szCs w:val="24"/>
+        </w:rPr>
+      </w:pPr>
+    </w:p>
+    <w:p>
+      <w:pPr>
+        <w:ind w:right="840"/>
+        <w:rPr>
+          <w:rFonts w:ascii="Liberation Serif" w:hAnsi="Liberation Serif" w:cs="Liberation Serif"/>
+          <w:sz w:val="24"/>
+          <w:szCs w:val="24"/>
+        </w:rPr>
+      </w:pPr>
+    </w:p>
+    <w:p>
+      <w:pPr>
+        <w:ind w:right="840"/>
+        <w:rPr>
+          <w:rFonts w:ascii="Liberation Serif" w:hAnsi="Liberation Serif" w:cs="Liberation Serif"/>
+          <w:sz w:val="24"/>
+          <w:szCs w:val="24"/>
+        </w:rPr>
+      </w:pPr>
+    </w:p>
+    <w:p>
+      <w:pPr>
+        <w:ind w:right="840"/>
+        <w:rPr>
+          <w:rFonts w:ascii="Liberation Serif" w:hAnsi="Liberation Serif" w:cs="Liberation Serif"/>
+          <w:sz w:val="24"/>
+          <w:szCs w:val="24"/>
+        </w:rPr>
+      </w:pPr>
+    </w:p>
+    <w:p>
+      <w:pPr>
+        <w:ind w:right="840"/>
+        <w:rPr>
+          <w:rFonts w:ascii="Liberation Serif" w:hAnsi="Liberation Serif" w:cs="Liberation Serif"/>
+          <w:sz w:val="24"/>
+          <w:szCs w:val="24"/>
+        </w:rPr>
+      </w:pPr>
+    </w:p>
+    <w:p>
+      <w:pPr>
+        <w:ind w:right="840"/>
+        <w:rPr>
+          <w:rFonts w:ascii="Liberation Serif" w:hAnsi="Liberation Serif" w:cs="Liberation Serif"/>
+          <w:sz w:val="24"/>
+          <w:szCs w:val="24"/>
+        </w:rPr>
+      </w:pPr>
+    </w:p>
+    <w:p>
+      <w:pPr>
+        <w:ind w:right="840"/>
+        <w:rPr>
+          <w:rFonts w:ascii="Liberation Serif" w:hAnsi="Liberation Serif" w:cs="Liberation Serif"/>
+          <w:sz w:val="24"/>
+          <w:szCs w:val="24"/>
+        </w:rPr>
+      </w:pPr>
+    </w:p>
+    <w:p>
+      <w:pPr>
+        <w:ind w:right="840"/>
+        <w:rPr>
+          <w:rFonts w:ascii="Liberation Serif" w:hAnsi="Liberation Serif" w:cs="Liberation Serif"/>
+          <w:sz w:val="24"/>
+          <w:szCs w:val="24"/>
+        </w:rPr>
+      </w:pPr>
+    </w:p>
+    <w:p>
+      <w:pPr>
+        <w:ind w:right="840"/>
+        <w:rPr>
+          <w:rFonts w:ascii="Liberation Serif" w:hAnsi="Liberation Serif" w:cs="Liberation Serif"/>
+          <w:sz w:val="24"/>
+          <w:szCs w:val="24"/>
+        </w:rPr>
+      </w:pPr>
+    </w:p>
+    <w:p>
+      <w:pPr>
+        <w:ind w:right="840"/>
+        <w:rPr>
+          <w:rFonts w:ascii="Liberation Serif" w:hAnsi="Liberation Serif" w:cs="Liberation Serif"/>
+          <w:sz w:val="24"/>
+          <w:szCs w:val="24"/>
+        </w:rPr>
+      </w:pPr>
+    </w:p>
+    <w:p>
+      <w:pPr>
+        <w:ind w:right="840"/>
+        <w:rPr>
+          <w:rFonts w:ascii="Liberation Serif" w:hAnsi="Liberation Serif" w:cs="Liberation Serif"/>
+          <w:sz w:val="24"/>
+          <w:szCs w:val="24"/>
+        </w:rPr>
+      </w:pPr>
+    </w:p>
+    <w:p>
+      <w:pPr>
+        <w:ind w:right="840"/>
+        <w:rPr>
+          <w:rFonts w:ascii="Liberation Serif" w:hAnsi="Liberation Serif" w:cs="Liberation Serif"/>
+          <w:sz w:val="24"/>
+          <w:szCs w:val="24"/>
+        </w:rPr>
+      </w:pPr>
+    </w:p>
+    <w:p>
+      <w:pPr>
+        <w:ind w:right="840"/>
+        <w:rPr>
+          <w:rFonts w:ascii="Liberation Serif" w:hAnsi="Liberation Serif" w:cs="Liberation Serif"/>
+          <w:sz w:val="24"/>
+          <w:szCs w:val="24"/>
+        </w:rPr>
+      </w:pPr>
+    </w:p>
+    <w:p>
+      <w:pPr>
+        <w:ind w:right="840"/>
+        <w:rPr>
+          <w:rFonts w:ascii="Liberation Serif" w:hAnsi="Liberation Serif" w:cs="Liberation Serif"/>
+          <w:sz w:val="24"/>
+          <w:szCs w:val="24"/>
+        </w:rPr>
+      </w:pPr>
+    </w:p>
+    <w:p>
+      <w:pPr>
+        <w:ind w:right="840"/>
+        <w:rPr>
+          <w:rFonts w:ascii="Liberation Serif" w:hAnsi="Liberation Serif" w:cs="Liberation Serif"/>
+          <w:sz w:val="24"/>
+          <w:szCs w:val="24"/>
+        </w:rPr>
+      </w:pPr>
+    </w:p>
+    <w:p>
+      <w:pPr>
+        <w:ind w:right="840"/>
+        <w:rPr>
+          <w:rFonts w:ascii="Liberation Serif" w:hAnsi="Liberation Serif" w:cs="Liberation Serif"/>
+          <w:sz w:val="24"/>
+          <w:szCs w:val="24"/>
+        </w:rPr>
+      </w:pPr>
+    </w:p>
+    <w:p>
+      <w:pPr>
+        <w:ind w:right="840"/>
+        <w:rPr>
+          <w:rFonts w:ascii="Liberation Serif" w:hAnsi="Liberation Serif" w:cs="Liberation Serif"/>
+          <w:sz w:val="24"/>
+          <w:szCs w:val="24"/>
+        </w:rPr>
+      </w:pPr>
+    </w:p>
+    <w:p>
+      <w:pPr>
+        <w:ind w:right="840"/>
+        <w:rPr>
+          <w:rFonts w:ascii="Liberation Serif" w:hAnsi="Liberation Serif" w:cs="Liberation Serif"/>
+          <w:sz w:val="24"/>
+          <w:szCs w:val="24"/>
+        </w:rPr>
+      </w:pPr>
+    </w:p>
+    <w:p>
+      <w:pPr>
+        <w:ind w:right="840"/>
+        <w:rPr>
+          <w:rFonts w:ascii="Liberation Serif" w:hAnsi="Liberation Serif" w:cs="Liberation Serif"/>
+          <w:sz w:val="24"/>
+          <w:szCs w:val="24"/>
+        </w:rPr>
+      </w:pPr>
+    </w:p>
+    <w:p>
+      <w:pPr>
+        <w:ind w:right="840"/>
+        <w:rPr>
+          <w:rFonts w:ascii="Liberation Serif" w:hAnsi="Liberation Serif" w:cs="Liberation Serif"/>
+          <w:sz w:val="24"/>
+          <w:szCs w:val="24"/>
+        </w:rPr>
+      </w:pPr>
+    </w:p>
+    <w:p>
+      <w:pPr>
+        <w:ind w:right="840"/>
+        <w:rPr>
+          <w:rFonts w:ascii="Liberation Serif" w:hAnsi="Liberation Serif" w:cs="Liberation Serif"/>
+          <w:sz w:val="24"/>
+          <w:szCs w:val="24"/>
+        </w:rPr>
+      </w:pPr>
+    </w:p>
+    <w:p>
+      <w:pPr>
+        <w:ind w:right="840"/>
+        <w:rPr>
+          <w:rFonts w:ascii="Liberation Serif" w:hAnsi="Liberation Serif" w:cs="Liberation Serif"/>
+          <w:sz w:val="24"/>
+          <w:szCs w:val="24"/>
+        </w:rPr>
+      </w:pPr>
+    </w:p>
+    <w:p>
+      <w:pPr>
+        <w:ind w:right="840"/>
+        <w:rPr>
+          <w:rFonts w:ascii="Liberation Serif" w:hAnsi="Liberation Serif" w:cs="Liberation Serif"/>
+          <w:sz w:val="24"/>
+          <w:szCs w:val="24"/>
+        </w:rPr>
+      </w:pPr>
+    </w:p>
+    <w:p>
+      <w:pPr>
+        <w:ind w:right="840"/>
+        <w:rPr>
+          <w:rFonts w:ascii="Liberation Serif" w:hAnsi="Liberation Serif" w:cs="Liberation Serif"/>
+          <w:sz w:val="24"/>
+          <w:szCs w:val="24"/>
+        </w:rPr>
+      </w:pPr>
+    </w:p>
+    <w:p>
+      <w:pPr>
+        <w:rPr>
+          <w:rFonts w:ascii="Liberation Serif" w:hAnsi="Liberation Serif" w:cs="Liberation Serif"/>
+          <w:sz w:val="24"/>
+          <w:szCs w:val="24"/>
+        </w:rPr>
+      </w:pPr>
+      <w:r>
+        <w:rPr>
+          <w:rFonts w:ascii="Liberation Serif" w:hAnsi="Liberation Serif" w:cs="Liberation Serif"/>
+          <w:sz w:val="24"/>
+          <w:szCs w:val="24"/>
+        </w:rPr>
+        <w:t>Initial list of high-level functional requirements</w:t>
+      </w:r>
+    </w:p>
+    <w:p>
+      <w:pPr>
+        <w:pStyle w:val="ListParagraph"/>
+        <w:numPr>
+          <w:ilvl w:val="0"/>
+          <w:numId w:val="1"/>
+        </w:numPr>
+        <w:rPr>
+          <w:rFonts w:ascii="Liberation Serif" w:hAnsi="Liberation Serif" w:cs="Liberation Serif"/>
+          <w:sz w:val="24"/>
+          <w:szCs w:val="24"/>
+        </w:rPr>
+      </w:pPr>
+      <w:r>
+        <w:rPr>
+          <w:rFonts w:ascii="Liberation Serif" w:hAnsi="Liberation Serif" w:cs="Liberation Serif"/>
+          <w:sz w:val="24"/>
+          <w:szCs w:val="24"/>
+        </w:rPr>
+        <w:t>Clear and concise overview of all new social media posts for a given day.</w:t>
+      </w:r>
+    </w:p>
+    <w:p>
+      <w:pPr>
+        <w:pStyle w:val="ListParagraph"/>
+        <w:numPr>
+          <w:ilvl w:val="0"/>
+          <w:numId w:val="1"/>
+        </w:numPr>
+        <w:rPr>
+          <w:rFonts w:ascii="Liberation Serif" w:hAnsi="Liberation Serif" w:cs="Liberation Serif"/>
+          <w:sz w:val="24"/>
+          <w:szCs w:val="24"/>
+        </w:rPr>
+      </w:pPr>
+      <w:r>
+        <w:rPr>
+          <w:rFonts w:ascii="Liberation Serif" w:hAnsi="Liberation Serif" w:cs="Liberation Serif"/>
+          <w:sz w:val="24"/>
+          <w:szCs w:val="24"/>
+        </w:rPr>
+        <w:t>Ability to quickly reply to a post on a given social media platform.</w:t>
+      </w:r>
+    </w:p>
+    <w:p>
+      <w:pPr>
+        <w:pStyle w:val="ListParagraph"/>
+        <w:numPr>
+          <w:ilvl w:val="0"/>
+          <w:numId w:val="1"/>
+        </w:numPr>
+        <w:rPr>
+          <w:rFonts w:ascii="Liberation Serif" w:hAnsi="Liberation Serif" w:cs="Liberation Serif"/>
+          <w:sz w:val="24"/>
+          <w:szCs w:val="24"/>
+        </w:rPr>
+      </w:pPr>
+      <w:r>
+        <w:rPr>
+          <w:rFonts w:ascii="Liberation Serif" w:hAnsi="Liberation Serif" w:cs="Liberation Serif"/>
+          <w:sz w:val="24"/>
+          <w:szCs w:val="24"/>
+        </w:rPr>
+        <w:t>Ability to create a new post on a given social media platform.</w:t>
+      </w:r>
+    </w:p>
+    <w:p>
+      <w:pPr>
+        <w:rPr>
+          <w:rFonts w:ascii="Liberation Serif" w:hAnsi="Liberation Serif" w:cs="Liberation Serif"/>
+          <w:sz w:val="24"/>
+          <w:szCs w:val="24"/>
+        </w:rPr>
+      </w:pPr>
+      <w:r>
+        <w:rPr>
+          <w:rFonts w:ascii="Liberation Serif" w:hAnsi="Liberation Serif" w:cs="Liberation Serif"/>
+          <w:sz w:val="24"/>
+          <w:szCs w:val="24"/>
+        </w:rPr>
+        <w:t>List of non-functional requirements</w:t>
+      </w:r>
+    </w:p>
+    <w:p>
+      <w:pPr>
+        <w:pStyle w:val="ListParagraph"/>
+        <w:numPr>
+          <w:ilvl w:val="0"/>
+          <w:numId w:val="2"/>
+        </w:numPr>
+        <w:rPr>
+          <w:rFonts w:ascii="Liberation Serif" w:hAnsi="Liberation Serif" w:cs="Liberation Serif"/>
+          <w:sz w:val="24"/>
+          <w:szCs w:val="24"/>
+        </w:rPr>
+      </w:pPr>
+      <w:r>
+        <w:rPr>
+          <w:rFonts w:ascii="Liberation Serif" w:hAnsi="Liberation Serif" w:cs="Liberation Serif"/>
+          <w:sz w:val="24"/>
+          <w:szCs w:val="24"/>
+        </w:rPr>
+        <w:t>Emphasis on usability, should be easier to make post when compared to using the native social media platform for posting</w:t>
+      </w:r>
+    </w:p>
+    <w:p>
+      <w:pPr>
+        <w:pStyle w:val="ListParagraph"/>
+        <w:numPr>
+          <w:ilvl w:val="0"/>
+          <w:numId w:val="2"/>
+        </w:numPr>
+        <w:rPr>
+          <w:rFonts w:ascii="Liberation Serif" w:hAnsi="Liberation Serif" w:cs="Liberation Serif"/>
+          <w:sz w:val="24"/>
+          <w:szCs w:val="24"/>
+        </w:rPr>
+      </w:pPr>
+      <w:r>
+        <w:rPr>
+          <w:rFonts w:ascii="Liberation Serif" w:hAnsi="Liberation Serif" w:cs="Liberation Serif"/>
+          <w:sz w:val="24"/>
+          <w:szCs w:val="24"/>
+        </w:rPr>
+        <w:t>Accessibility: user interface items should be distinct and easy to discover</w:t>
+      </w:r>
+    </w:p>
+    <w:p>
+      <w:pPr>
+        <w:pStyle w:val="ListParagraph"/>
+        <w:numPr>
+          <w:ilvl w:val="0"/>
+          <w:numId w:val="2"/>
+        </w:numPr>
+        <w:rPr>
+          <w:rFonts w:ascii="Liberation Serif" w:hAnsi="Liberation Serif" w:cs="Liberation Serif"/>
+          <w:sz w:val="24"/>
+          <w:szCs w:val="24"/>
+        </w:rPr>
+      </w:pPr>
+      <w:r>
+        <w:rPr>
+          <w:rFonts w:ascii="Liberation Serif" w:hAnsi="Liberation Serif" w:cs="Liberation Serif"/>
+          <w:sz w:val="24"/>
+          <w:szCs w:val="24"/>
+        </w:rPr>
+        <w:t>Security requirements: no personal data associated with the user or their account should be stored. All relevant data retrieved via an API must only be used for the operation that the user has initiated; there will be no storage of any user-specific data.</w:t>
+      </w:r>
+    </w:p>
+    <w:p>
+      <w:pPr>
+        <w:rPr>
+          <w:rFonts w:ascii="Liberation Serif" w:hAnsi="Liberation Serif" w:cs="Liberation Serif"/>
+          <w:sz w:val="24"/>
+          <w:szCs w:val="24"/>
+        </w:rPr>
+      </w:pPr>
+      <w:r>
+        <w:rPr>
+          <w:rFonts w:ascii="Liberation Serif" w:hAnsi="Liberation Serif" w:cs="Liberation Serif"/>
+          <w:sz w:val="24"/>
+          <w:szCs w:val="24"/>
+        </w:rPr>
+        <w:t>High-level system architecture</w:t>
+      </w:r>
+    </w:p>
+    <w:p>
+      <w:pPr>
+        <w:rPr>
+          <w:rFonts w:ascii="Liberation Serif" w:hAnsi="Liberation Serif" w:cs="Liberation Serif"/>
+          <w:sz w:val="24"/>
+          <w:szCs w:val="24"/>
+        </w:rPr>
+      </w:pPr>
+      <w:r>
+        <w:rPr>
+          <w:rFonts w:ascii="Liberation Serif" w:hAnsi="Liberation Serif" w:cs="Liberation Serif"/>
+          <w:sz w:val="24"/>
+          <w:szCs w:val="24"/>
+        </w:rPr>
+        <w:t>A tentative list of products, tools, and programming languages that will be used for this project include:</w:t>
+      </w:r>
+    </w:p>
+    <w:p>
+      <w:pPr>
+        <w:pStyle w:val="ListParagraph"/>
+        <w:numPr>
+          <w:ilvl w:val="0"/>
+          <w:numId w:val="3"/>
+        </w:numPr>
+        <w:rPr>
+          <w:rFonts w:ascii="Liberation Serif" w:hAnsi="Liberation Serif" w:cs="Liberation Serif"/>
+          <w:sz w:val="24"/>
+          <w:szCs w:val="24"/>
+        </w:rPr>
+      </w:pPr>
+      <w:r>
+        <w:rPr>
+          <w:rFonts w:ascii="Liberation Serif" w:hAnsi="Liberation Serif" w:cs="Liberation Serif"/>
+          <w:sz w:val="24"/>
+          <w:szCs w:val="24"/>
+        </w:rPr>
+        <w:t>Visual Studio Code for programming</w:t>
+      </w:r>
+    </w:p>
+    <w:p>
+      <w:pPr>
+        <w:pStyle w:val="ListParagraph"/>
+        <w:numPr>
+          <w:ilvl w:val="0"/>
+          <w:numId w:val="3"/>
+        </w:numPr>
+        <w:rPr>
+          <w:rFonts w:ascii="Liberation Serif" w:hAnsi="Liberation Serif" w:cs="Liberation Serif"/>
+          <w:sz w:val="24"/>
+          <w:szCs w:val="24"/>
+        </w:rPr>
+      </w:pPr>
+      <w:r>
+        <w:rPr>
+          <w:rFonts w:ascii="Liberation Serif" w:hAnsi="Liberation Serif" w:cs="Liberation Serif"/>
+          <w:sz w:val="24"/>
+          <w:szCs w:val="24"/>
+        </w:rPr>
+        <w:t>Chromium and Firefox web development/debugging tools</w:t>
+      </w:r>
+    </w:p>
+    <w:p>
+      <w:pPr>
+        <w:pStyle w:val="ListParagraph"/>
+        <w:numPr>
+          <w:ilvl w:val="0"/>
+          <w:numId w:val="3"/>
+        </w:numPr>
+        <w:rPr>
+          <w:rFonts w:ascii="Liberation Serif" w:hAnsi="Liberation Serif" w:cs="Liberation Serif"/>
+          <w:sz w:val="24"/>
+          <w:szCs w:val="24"/>
+        </w:rPr>
+      </w:pPr>
+      <w:r>
+        <w:rPr>
+          <w:rFonts w:ascii="Liberation Serif" w:hAnsi="Liberation Serif" w:cs="Liberation Serif"/>
+          <w:sz w:val="24"/>
+          <w:szCs w:val="24"/>
+        </w:rPr>
+        <w:t>Electron tools</w:t>
+      </w:r>
+    </w:p>
+    <w:p>
+      <w:pPr>
+        <w:pStyle w:val="ListParagraph"/>
+        <w:numPr>
+          <w:ilvl w:val="0"/>
+          <w:numId w:val="3"/>
+        </w:numPr>
+        <w:rPr>
+          <w:rFonts w:ascii="Liberation Serif" w:hAnsi="Liberation Serif" w:cs="Liberation Serif"/>
+          <w:sz w:val="24"/>
+          <w:szCs w:val="24"/>
+        </w:rPr>
+      </w:pPr>
+      <w:r>
+        <w:rPr>
+          <w:rFonts w:ascii="Liberation Serif" w:hAnsi="Liberation Serif" w:cs="Liberation Serif"/>
+          <w:sz w:val="24"/>
+          <w:szCs w:val="24"/>
+        </w:rPr>
+        <w:t>Electron framework for desktop app support and easy translation to web app</w:t>
+      </w:r>
+    </w:p>
+    <w:p>
+      <w:pPr>
+        <w:pStyle w:val="ListParagraph"/>
+        <w:numPr>
+          <w:ilvl w:val="1"/>
+          <w:numId w:val="3"/>
+        </w:numPr>
+        <w:rPr>
+          <w:rFonts w:ascii="Liberation Serif" w:hAnsi="Liberation Serif" w:cs="Liberation Serif"/>
+          <w:sz w:val="24"/>
+          <w:szCs w:val="24"/>
+        </w:rPr>
+      </w:pPr>
+      <w:r>
+        <w:rPr>
+          <w:rFonts w:ascii="Liberation Serif" w:hAnsi="Liberation Serif" w:cs="Liberation Serif"/>
+          <w:sz w:val="24"/>
+          <w:szCs w:val="24"/>
+        </w:rPr>
+        <w:t>JavaScript</w:t>
+      </w:r>
+    </w:p>
+    <w:p>
+      <w:pPr>
+        <w:pStyle w:val="ListParagraph"/>
+        <w:numPr>
+          <w:ilvl w:val="1"/>
+          <w:numId w:val="3"/>
+        </w:numPr>
+        <w:rPr>
+          <w:rFonts w:ascii="Liberation Serif" w:hAnsi="Liberation Serif" w:cs="Liberation Serif"/>
+          <w:sz w:val="24"/>
+          <w:szCs w:val="24"/>
+        </w:rPr>
+      </w:pPr>
+      <w:r>
+        <w:rPr>
+          <w:rFonts w:ascii="Liberation Serif" w:hAnsi="Liberation Serif" w:cs="Liberation Serif"/>
+          <w:sz w:val="24"/>
+          <w:szCs w:val="24"/>
+        </w:rPr>
+        <w:t>Node.js</w:t>
+      </w:r>
+    </w:p>
+    <w:p>
+      <w:pPr>
+        <w:pStyle w:val="ListParagraph"/>
+        <w:numPr>
+          <w:ilvl w:val="0"/>
+          <w:numId w:val="3"/>
+        </w:numPr>
+        <w:rPr>
+          <w:rFonts w:ascii="Liberation Serif" w:hAnsi="Liberation Serif" w:cs="Liberation Serif"/>
+          <w:sz w:val="24"/>
+          <w:szCs w:val="24"/>
+        </w:rPr>
+      </w:pPr>
+      <w:r>
+        <w:rPr>
+          <w:rFonts w:ascii="Liberation Serif" w:hAnsi="Liberation Serif" w:cs="Liberation Serif"/>
+          <w:sz w:val="24"/>
+          <w:szCs w:val="24"/>
+        </w:rPr>
+        <w:t>HTML5, CSS</w:t>
+      </w:r>
+    </w:p>
+    <w:p>
+      <w:pPr>
+        <w:pStyle w:val="ListParagraph"/>
+        <w:numPr>
+          <w:ilvl w:val="0"/>
+          <w:numId w:val="3"/>
+        </w:numPr>
+        <w:rPr>
+          <w:rFonts w:ascii="Liberation Serif" w:hAnsi="Liberation Serif" w:cs="Liberation Serif"/>
+          <w:sz w:val="24"/>
+          <w:szCs w:val="24"/>
+        </w:rPr>
+      </w:pPr>
+      <w:r>
+        <w:rPr>
+          <w:rFonts w:ascii="Liberation Serif" w:hAnsi="Liberation Serif" w:cs="Liberation Serif"/>
+          <w:sz w:val="24"/>
+          <w:szCs w:val="24"/>
+        </w:rPr>
+        <w:t>Python</w:t>
+      </w:r>
+    </w:p>
+    <w:p>
+      <w:pPr>
+        <w:pStyle w:val="ListParagraph"/>
+        <w:numPr>
+          <w:ilvl w:val="0"/>
+          <w:numId w:val="3"/>
+        </w:numPr>
+        <w:rPr>
+          <w:rFonts w:ascii="Liberation Serif" w:hAnsi="Liberation Serif" w:cs="Liberation Serif"/>
+          <w:sz w:val="24"/>
+          <w:szCs w:val="24"/>
+        </w:rPr>
+      </w:pPr>
+      <w:r>
+        <w:rPr>
+          <w:rFonts w:ascii="Liberation Serif" w:hAnsi="Liberation Serif" w:cs="Liberation Serif"/>
+          <w:sz w:val="24"/>
+          <w:szCs w:val="24"/>
+        </w:rPr>
+        <w:t>C++</w:t>
+      </w:r>
+    </w:p>
+    <w:p>
+      <w:pPr>
+        <w:ind w:right="840"/>
+        <w:rPr>
+          <w:rFonts w:ascii="Liberation Serif" w:hAnsi="Liberation Serif" w:cs="Liberation Serif"/>
+          <w:sz w:val="24"/>
+          <w:szCs w:val="24"/>
+        </w:rPr>
+      </w:pPr>
+    </w:p>
+    <w:p>
+      <w:pPr>
+        <w:ind w:right="840"/>
+        <w:rPr>
+          <w:rFonts w:ascii="Liberation Serif" w:hAnsi="Liberation Serif" w:cs="Liberation Serif"/>
+          <w:sz w:val="24"/>
+          <w:szCs w:val="24"/>
+        </w:rPr>
+      </w:pPr>
+    </w:p>
+    <w:p>
+      <w:pPr>
+        <w:ind w:right="840"/>
+        <w:rPr>
+          <w:rFonts w:ascii="Liberation Serif" w:hAnsi="Liberation Serif" w:cs="Liberation Serif"/>
+          <w:sz w:val="24"/>
+          <w:szCs w:val="24"/>
+        </w:rPr>
+      </w:pPr>
+    </w:p>
+    <w:p>
+      <w:pPr>
+        <w:ind w:right="840"/>
+        <w:rPr>
+          <w:rFonts w:ascii="Liberation Serif" w:hAnsi="Liberation Serif" w:cs="Liberation Serif"/>
+          <w:sz w:val="24"/>
+          <w:szCs w:val="24"/>
+        </w:rPr>
+      </w:pPr>
+    </w:p>
+    <w:p>
+      <w:pPr>
+        <w:ind w:right="840"/>
+        <w:rPr>
+          <w:rFonts w:ascii="Liberation Serif" w:hAnsi="Liberation Serif" w:cs="Liberation Serif"/>
+          <w:sz w:val="24"/>
+          <w:szCs w:val="24"/>
+        </w:rPr>
+      </w:pPr>
+    </w:p>
+    <w:p>
+      <w:pPr>
+        <w:ind w:right="840"/>
+        <w:rPr>
+          <w:rFonts w:ascii="Liberation Serif" w:hAnsi="Liberation Serif" w:cs="Liberation Serif"/>
+          <w:sz w:val="24"/>
+          <w:szCs w:val="24"/>
+        </w:rPr>
+      </w:pPr>
+    </w:p>
+    <w:p>
+      <w:pPr>
+        <w:ind w:right="840"/>
+        <w:rPr>
+          <w:rFonts w:ascii="Liberation Serif" w:hAnsi="Liberation Serif" w:cs="Liberation Serif"/>
+          <w:sz w:val="24"/>
+          <w:szCs w:val="24"/>
+        </w:rPr>
+      </w:pPr>
+    </w:p>
+    <w:p>
+      <w:pPr>
+        <w:ind w:right="840"/>
+        <w:rPr>
+          <w:rFonts w:ascii="Liberation Serif" w:hAnsi="Liberation Serif" w:cs="Liberation Serif"/>
+          <w:sz w:val="24"/>
+          <w:szCs w:val="24"/>
+        </w:rPr>
+      </w:pPr>
+    </w:p>
+    <w:p>
+      <w:pPr>
+        <w:ind w:right="840"/>
+        <w:rPr>
+          <w:rFonts w:ascii="Liberation Serif" w:hAnsi="Liberation Serif" w:cs="Liberation Serif"/>
+          <w:sz w:val="24"/>
+          <w:szCs w:val="24"/>
+        </w:rPr>
+      </w:pPr>
+    </w:p>
+    <w:p>
+      <w:pPr>
+        <w:ind w:right="840"/>
+        <w:rPr>
+          <w:rFonts w:ascii="Liberation Serif" w:hAnsi="Liberation Serif" w:cs="Liberation Serif"/>
+          <w:sz w:val="24"/>
+          <w:szCs w:val="24"/>
+        </w:rPr>
+      </w:pPr>
+    </w:p>
+    <w:p>
+      <w:pPr>
+        <w:ind w:right="840"/>
+        <w:rPr>
+          <w:rFonts w:ascii="Liberation Serif" w:hAnsi="Liberation Serif" w:cs="Liberation Serif"/>
+          <w:sz w:val="24"/>
+          <w:szCs w:val="24"/>
+        </w:rPr>
+      </w:pPr>
+    </w:p>
+    <w:p>
+      <w:pPr>
+        <w:ind w:right="840"/>
+        <w:rPr>
+          <w:rFonts w:ascii="Liberation Serif" w:hAnsi="Liberation Serif" w:cs="Liberation Serif"/>
+          <w:sz w:val="24"/>
+          <w:szCs w:val="24"/>
+        </w:rPr>
+      </w:pPr>
+      <w:r>
+        <w:rPr>
+          <w:rFonts w:ascii="Liberation Serif" w:hAnsi="Liberation Serif" w:cs="Liberation Serif"/>
+          <w:sz w:val="24"/>
+          <w:szCs w:val="24"/>
+        </w:rPr>
+        <w:t>Team</w:t>
+      </w:r>
+    </w:p>
+    <w:p>
+      <w:pPr>
+        <w:ind w:right="840"/>
+        <w:rPr>
+          <w:rFonts w:ascii="Liberation Serif" w:hAnsi="Liberation Serif" w:cs="Liberation Serif"/>
+          <w:sz w:val="24"/>
+          <w:szCs w:val="24"/>
+        </w:rPr>
+      </w:pPr>
+      <w:r>
+        <w:rPr>
+          <w:rFonts w:ascii="Liberation Serif" w:hAnsi="Liberation Serif" w:cs="Liberation Serif"/>
+          <w:sz w:val="24"/>
+          <w:szCs w:val="24"/>
+        </w:rPr>
         <w:t>Aira Torres</w:t>
       </w:r>
     </w:p>
     <w:p>
       <w:pPr>
-        <w:jc w:val="center"/>
-        <w:rPr>
-          <w:rFonts w:cstheme="minorHAnsi"/>
-          <w:sz w:val="24"/>
-          <w:szCs w:val="24"/>
-        </w:rPr>
-      </w:pPr>
-      <w:r>
-        <w:rPr>
-          <w:rFonts w:cstheme="minorHAnsi"/>
+        <w:ind w:right="840"/>
+        <w:rPr>
+          <w:rFonts w:ascii="Liberation Serif" w:hAnsi="Liberation Serif" w:cs="Liberation Serif"/>
+          <w:sz w:val="24"/>
+          <w:szCs w:val="24"/>
+        </w:rPr>
+      </w:pPr>
+      <w:r>
+        <w:rPr>
+          <w:rFonts w:ascii="Liberation Serif" w:hAnsi="Liberation Serif" w:cs="Liberation Serif"/>
+          <w:sz w:val="24"/>
+          <w:szCs w:val="24"/>
+        </w:rPr>
+        <w:t>Daniel Rovira</w:t>
+      </w:r>
+    </w:p>
+    <w:p>
+      <w:pPr>
+        <w:ind w:right="840"/>
+        <w:rPr>
+          <w:rFonts w:ascii="Liberation Serif" w:hAnsi="Liberation Serif" w:cs="Liberation Serif"/>
+          <w:sz w:val="24"/>
+          <w:szCs w:val="24"/>
+        </w:rPr>
+      </w:pPr>
+      <w:r>
+        <w:rPr>
+          <w:rFonts w:ascii="Liberation Serif" w:hAnsi="Liberation Serif" w:cs="Liberation Serif"/>
           <w:sz w:val="24"/>
           <w:szCs w:val="24"/>
         </w:rPr>
@@ -182,34 +1872,16 @@
     </w:p>
     <w:p>
       <w:pPr>
-        <w:jc w:val="center"/>
-        <w:rPr>
-          <w:rFonts w:cstheme="minorHAnsi"/>
-          <w:sz w:val="24"/>
-          <w:szCs w:val="24"/>
-        </w:rPr>
-      </w:pPr>
-      <w:r>
-        <w:rPr>
-          <w:rFonts w:cstheme="minorHAnsi"/>
-          <w:sz w:val="24"/>
-          <w:szCs w:val="24"/>
-        </w:rPr>
-        <w:t>Daniel Rovira</w:t>
-      </w:r>
-    </w:p>
-    <w:p>
-      <w:pPr>
-        <w:jc w:val="center"/>
-        <w:rPr>
-          <w:rFonts w:cstheme="minorHAnsi"/>
-          <w:sz w:val="24"/>
-          <w:szCs w:val="24"/>
-        </w:rPr>
-      </w:pPr>
-      <w:r>
-        <w:rPr>
-          <w:rFonts w:cstheme="minorHAnsi"/>
+        <w:ind w:right="840"/>
+        <w:rPr>
+          <w:rFonts w:ascii="Liberation Serif" w:hAnsi="Liberation Serif" w:cs="Liberation Serif"/>
+          <w:sz w:val="24"/>
+          <w:szCs w:val="24"/>
+        </w:rPr>
+      </w:pPr>
+      <w:r>
+        <w:rPr>
+          <w:rFonts w:ascii="Liberation Serif" w:hAnsi="Liberation Serif" w:cs="Liberation Serif"/>
           <w:sz w:val="24"/>
           <w:szCs w:val="24"/>
         </w:rPr>
@@ -218,16 +1890,16 @@
     </w:p>
     <w:p>
       <w:pPr>
-        <w:jc w:val="center"/>
-        <w:rPr>
-          <w:rFonts w:cstheme="minorHAnsi"/>
-          <w:sz w:val="24"/>
-          <w:szCs w:val="24"/>
-        </w:rPr>
-      </w:pPr>
-      <w:r>
-        <w:rPr>
-          <w:rFonts w:cstheme="minorHAnsi"/>
+        <w:ind w:right="840"/>
+        <w:rPr>
+          <w:rFonts w:ascii="Liberation Serif" w:hAnsi="Liberation Serif" w:cs="Liberation Serif"/>
+          <w:sz w:val="24"/>
+          <w:szCs w:val="24"/>
+        </w:rPr>
+      </w:pPr>
+      <w:r>
+        <w:rPr>
+          <w:rFonts w:ascii="Liberation Serif" w:hAnsi="Liberation Serif" w:cs="Liberation Serif"/>
           <w:sz w:val="24"/>
           <w:szCs w:val="24"/>
         </w:rPr>
@@ -236,138 +1908,156 @@
     </w:p>
     <w:p>
       <w:pPr>
-        <w:jc w:val="center"/>
-        <w:rPr>
-          <w:rFonts w:cstheme="minorHAnsi"/>
-          <w:sz w:val="24"/>
-          <w:szCs w:val="24"/>
-        </w:rPr>
-      </w:pPr>
-      <w:r>
-        <w:rPr>
-          <w:rFonts w:cstheme="minorHAnsi"/>
-          <w:sz w:val="24"/>
-          <w:szCs w:val="24"/>
-        </w:rPr>
-        <w:t>February 24, 2023</w:t>
-      </w:r>
-    </w:p>
-    <w:p>
-      <w:pPr>
-        <w:jc w:val="center"/>
-        <w:rPr>
-          <w:rFonts w:cstheme="minorHAnsi"/>
-          <w:sz w:val="24"/>
-          <w:szCs w:val="24"/>
-        </w:rPr>
-      </w:pPr>
-    </w:p>
-    <w:p>
-      <w:pPr>
-        <w:jc w:val="center"/>
-        <w:rPr>
-          <w:rFonts w:cstheme="minorHAnsi"/>
-          <w:sz w:val="24"/>
-          <w:szCs w:val="24"/>
-        </w:rPr>
-      </w:pPr>
-    </w:p>
-    <w:p>
-      <w:pPr>
-        <w:jc w:val="center"/>
-        <w:rPr>
-          <w:rFonts w:cstheme="minorHAnsi"/>
-          <w:sz w:val="24"/>
-          <w:szCs w:val="24"/>
-        </w:rPr>
-      </w:pPr>
-    </w:p>
-    <w:p>
-      <w:pPr>
-        <w:jc w:val="center"/>
-        <w:rPr>
-          <w:rFonts w:cstheme="minorHAnsi"/>
-          <w:sz w:val="24"/>
-          <w:szCs w:val="24"/>
-        </w:rPr>
-      </w:pPr>
-    </w:p>
-    <w:p>
-      <w:pPr>
-        <w:jc w:val="center"/>
-        <w:rPr>
-          <w:rFonts w:cstheme="minorHAnsi"/>
-          <w:sz w:val="24"/>
-          <w:szCs w:val="24"/>
-        </w:rPr>
-      </w:pPr>
-    </w:p>
-    <w:p>
-      <w:pPr>
-        <w:jc w:val="center"/>
-        <w:rPr>
-          <w:rFonts w:cstheme="minorHAnsi"/>
-          <w:sz w:val="24"/>
-          <w:szCs w:val="24"/>
-        </w:rPr>
-      </w:pPr>
-    </w:p>
-    <w:p>
-      <w:pPr>
-        <w:jc w:val="center"/>
-        <w:rPr>
-          <w:rFonts w:cstheme="minorHAnsi"/>
-          <w:sz w:val="24"/>
-          <w:szCs w:val="24"/>
-        </w:rPr>
-      </w:pPr>
-    </w:p>
-    <w:p>
-      <w:pPr>
-        <w:jc w:val="center"/>
-        <w:rPr>
-          <w:rFonts w:cstheme="minorHAnsi"/>
-          <w:sz w:val="24"/>
-          <w:szCs w:val="24"/>
-        </w:rPr>
-      </w:pPr>
-    </w:p>
-    <w:p>
-      <w:pPr>
-        <w:jc w:val="center"/>
-        <w:rPr>
-          <w:rFonts w:cstheme="minorHAnsi"/>
-          <w:sz w:val="24"/>
-          <w:szCs w:val="24"/>
-        </w:rPr>
-      </w:pPr>
-    </w:p>
-    <w:p>
-      <w:pPr>
-        <w:jc w:val="center"/>
-        <w:rPr>
-          <w:rFonts w:cstheme="minorHAnsi"/>
-          <w:sz w:val="24"/>
-          <w:szCs w:val="24"/>
-        </w:rPr>
-      </w:pPr>
-    </w:p>
-    <w:p>
-      <w:pPr>
-        <w:rPr>
-          <w:rFonts w:cstheme="minorHAnsi"/>
-          <w:sz w:val="24"/>
-          <w:szCs w:val="24"/>
-        </w:rPr>
-      </w:pPr>
-      <w:r>
-        <w:rPr>
-          <w:rFonts w:cstheme="minorHAnsi"/>
-          <w:sz w:val="24"/>
-          <w:szCs w:val="24"/>
-        </w:rPr>
-        <w:lastRenderedPageBreak/>
-        <w:t>New branch test</w:t>
+        <w:ind w:right="840"/>
+        <w:rPr>
+          <w:rFonts w:ascii="Liberation Serif" w:hAnsi="Liberation Serif" w:cs="Liberation Serif"/>
+          <w:sz w:val="24"/>
+          <w:szCs w:val="24"/>
+        </w:rPr>
+      </w:pPr>
+    </w:p>
+    <w:p>
+      <w:pPr>
+        <w:ind w:right="840"/>
+        <w:rPr>
+          <w:rFonts w:ascii="Liberation Serif" w:hAnsi="Liberation Serif" w:cs="Liberation Serif"/>
+          <w:sz w:val="24"/>
+          <w:szCs w:val="24"/>
+        </w:rPr>
+      </w:pPr>
+      <w:r>
+        <w:rPr>
+          <w:rFonts w:ascii="Liberation Serif" w:hAnsi="Liberation Serif" w:cs="Liberation Serif"/>
+          <w:sz w:val="24"/>
+          <w:szCs w:val="24"/>
+        </w:rPr>
+        <w:t>Checklist</w:t>
+      </w:r>
+    </w:p>
+    <w:p>
+      <w:pPr>
+        <w:ind w:right="840"/>
+        <w:rPr>
+          <w:rFonts w:ascii="Liberation Serif" w:hAnsi="Liberation Serif" w:cs="Liberation Serif"/>
+          <w:sz w:val="24"/>
+          <w:szCs w:val="24"/>
+        </w:rPr>
+      </w:pPr>
+      <w:r>
+        <w:rPr>
+          <w:rFonts w:ascii="Liberation Serif" w:hAnsi="Liberation Serif" w:cs="Liberation Serif"/>
+          <w:sz w:val="24"/>
+          <w:szCs w:val="24"/>
+        </w:rPr>
+        <w:t xml:space="preserve">a) Team decided on basic means of communications </w:t>
+      </w:r>
+    </w:p>
+    <w:p>
+      <w:pPr>
+        <w:ind w:right="840"/>
+        <w:rPr>
+          <w:rFonts w:ascii="Liberation Serif" w:hAnsi="Liberation Serif" w:cs="Liberation Serif"/>
+          <w:sz w:val="24"/>
+          <w:szCs w:val="24"/>
+        </w:rPr>
+      </w:pPr>
+      <w:r>
+        <w:rPr>
+          <w:rFonts w:ascii="Liberation Serif" w:hAnsi="Liberation Serif" w:cs="Liberation Serif"/>
+          <w:sz w:val="24"/>
+          <w:szCs w:val="24"/>
+        </w:rPr>
+        <w:t xml:space="preserve">b) Team found a time slot to meet outside of the class </w:t>
+      </w:r>
+    </w:p>
+    <w:p>
+      <w:pPr>
+        <w:ind w:right="840"/>
+        <w:rPr>
+          <w:rFonts w:ascii="Liberation Serif" w:hAnsi="Liberation Serif" w:cs="Liberation Serif"/>
+          <w:sz w:val="24"/>
+          <w:szCs w:val="24"/>
+        </w:rPr>
+      </w:pPr>
+      <w:r>
+        <w:rPr>
+          <w:rFonts w:ascii="Liberation Serif" w:hAnsi="Liberation Serif" w:cs="Liberation Serif"/>
+          <w:sz w:val="24"/>
+          <w:szCs w:val="24"/>
+        </w:rPr>
+        <w:t xml:space="preserve">c) Front and back end team leads chosen </w:t>
+      </w:r>
+    </w:p>
+    <w:p>
+      <w:pPr>
+        <w:ind w:right="840"/>
+        <w:rPr>
+          <w:rFonts w:ascii="Liberation Serif" w:hAnsi="Liberation Serif" w:cs="Liberation Serif"/>
+          <w:sz w:val="24"/>
+          <w:szCs w:val="24"/>
+        </w:rPr>
+      </w:pPr>
+      <w:r>
+        <w:rPr>
+          <w:rFonts w:ascii="Liberation Serif" w:hAnsi="Liberation Serif" w:cs="Liberation Serif"/>
+          <w:sz w:val="24"/>
+          <w:szCs w:val="24"/>
+        </w:rPr>
+        <w:t xml:space="preserve">d) Github master chosen </w:t>
+      </w:r>
+    </w:p>
+    <w:p>
+      <w:pPr>
+        <w:ind w:right="840"/>
+        <w:rPr>
+          <w:rFonts w:ascii="Liberation Serif" w:hAnsi="Liberation Serif" w:cs="Liberation Serif"/>
+          <w:sz w:val="24"/>
+          <w:szCs w:val="24"/>
+        </w:rPr>
+      </w:pPr>
+      <w:r>
+        <w:rPr>
+          <w:rFonts w:ascii="Liberation Serif" w:hAnsi="Liberation Serif" w:cs="Liberation Serif"/>
+          <w:sz w:val="24"/>
+          <w:szCs w:val="24"/>
+        </w:rPr>
+        <w:t xml:space="preserve">e) Team ready and able to use the chosen back and front-end frameworks </w:t>
+      </w:r>
+    </w:p>
+    <w:p>
+      <w:pPr>
+        <w:ind w:right="840"/>
+        <w:rPr>
+          <w:rFonts w:ascii="Liberation Serif" w:hAnsi="Liberation Serif" w:cs="Liberation Serif"/>
+          <w:sz w:val="24"/>
+          <w:szCs w:val="24"/>
+        </w:rPr>
+      </w:pPr>
+      <w:r>
+        <w:rPr>
+          <w:rFonts w:ascii="Liberation Serif" w:hAnsi="Liberation Serif" w:cs="Liberation Serif"/>
+          <w:sz w:val="24"/>
+          <w:szCs w:val="24"/>
+        </w:rPr>
+        <w:t xml:space="preserve">f) Skills of each team member defined and known to all </w:t>
+      </w:r>
+    </w:p>
+    <w:p>
+      <w:pPr>
+        <w:ind w:right="840"/>
+        <w:rPr>
+          <w:rFonts w:ascii="Liberation Serif" w:hAnsi="Liberation Serif" w:cs="Liberation Serif"/>
+          <w:sz w:val="24"/>
+          <w:szCs w:val="24"/>
+        </w:rPr>
+      </w:pPr>
+      <w:r>
+        <w:rPr>
+          <w:rFonts w:ascii="Liberation Serif" w:hAnsi="Liberation Serif" w:cs="Liberation Serif"/>
+          <w:sz w:val="24"/>
+          <w:szCs w:val="24"/>
+        </w:rPr>
+        <w:t>g) Team lead ensured that all team members read the final M1 and agree/understand it before submission</w:t>
       </w:r>
     </w:p>
     <w:sectPr>
@@ -378,6 +2068,311 @@
     </w:sectPr>
   </w:body>
 </w:document>
+</file>
+
+<file path=word/numbering.xml><?xml version="1.0" encoding="utf-8"?>
+<w:numbering xmlns:wpc="http://schemas.microsoft.com/office/word/2010/wordprocessingCanvas" xmlns:cx="http://schemas.microsoft.com/office/drawing/2014/chartex" xmlns:cx1="http://schemas.microsoft.com/office/drawing/2015/9/8/chartex" xmlns:cx2="http://schemas.microsoft.com/office/drawing/2015/10/21/chartex" xmlns:cx3="http://schemas.microsoft.com/office/drawing/2016/5/9/chartex" xmlns:cx4="http://schemas.microsoft.com/office/drawing/2016/5/10/chartex" xmlns:cx5="http://schemas.microsoft.com/office/drawing/2016/5/11/chartex" xmlns:cx6="http://schemas.microsoft.com/office/drawing/2016/5/12/chartex" xmlns:cx7="http://schemas.microsoft.com/office/drawing/2016/5/13/chartex" xmlns:cx8="http://schemas.microsoft.com/office/drawing/2016/5/14/chartex" xmlns:mc="http://schemas.openxmlformats.org/markup-compatibility/2006" xmlns:aink="http://schemas.microsoft.com/office/drawing/2016/ink" xmlns:am3d="http://schemas.microsoft.com/office/drawing/2017/model3d" xmlns:o="urn:schemas-microsoft-com:office:office" xmlns:oel="http://schemas.microsoft.com/office/2019/extlst" xmlns:r="http://schemas.openxmlformats.org/officeDocument/2006/relationships" xmlns:m="http://schemas.openxmlformats.org/officeDocument/2006/math" xmlns:v="urn:schemas-microsoft-com:vml" xmlns:wp14="http://schemas.microsoft.com/office/word/2010/wordprocessingDrawing" xmlns:wp="http://schemas.openxmlformats.org/drawingml/2006/wordprocessingDrawing" xmlns:w10="urn:schemas-microsoft-com:office:word" xmlns:w="http://schemas.openxmlformats.org/wordprocessingml/2006/main" xmlns:w14="http://schemas.microsoft.com/office/word/2010/wordml" xmlns:w15="http://schemas.microsoft.com/office/word/2012/wordml" xmlns:w16cex="http://schemas.microsoft.com/office/word/2018/wordml/cex" xmlns:w16cid="http://schemas.microsoft.com/office/word/2016/wordml/cid" xmlns:w16="http://schemas.microsoft.com/office/word/2018/wordml" xmlns:w16sdtdh="http://schemas.microsoft.com/office/word/2020/wordml/sdtdatahash" xmlns:w16se="http://schemas.microsoft.com/office/word/2015/wordml/symex" xmlns:wpg="http://schemas.microsoft.com/office/word/2010/wordprocessingGroup" xmlns:wpi="http://schemas.microsoft.com/office/word/2010/wordprocessingInk" xmlns:wne="http://schemas.microsoft.com/office/word/2006/wordml" xmlns:wps="http://schemas.microsoft.com/office/word/2010/wordprocessingShape" mc:Ignorable="w14 w15 w16se w16cid w16 w16cex w16sdtdh wp14">
+  <w:abstractNum w:abstractNumId="0" w15:restartNumberingAfterBreak="0">
+    <w:nsid w:val="353B5645"/>
+    <w:multiLevelType w:val="hybridMultilevel"/>
+    <w:tmpl w:val="E1A4FBA4"/>
+    <w:lvl w:ilvl="0" w:tplc="0409000F">
+      <w:start w:val="1"/>
+      <w:numFmt w:val="decimal"/>
+      <w:lvlText w:val="%1."/>
+      <w:lvlJc w:val="left"/>
+      <w:pPr>
+        <w:ind w:left="720" w:hanging="360"/>
+      </w:pPr>
+      <w:rPr>
+        <w:rFonts w:hint="default"/>
+      </w:rPr>
+    </w:lvl>
+    <w:lvl w:ilvl="1" w:tplc="04090019" w:tentative="1">
+      <w:start w:val="1"/>
+      <w:numFmt w:val="lowerLetter"/>
+      <w:lvlText w:val="%2."/>
+      <w:lvlJc w:val="left"/>
+      <w:pPr>
+        <w:ind w:left="1440" w:hanging="360"/>
+      </w:pPr>
+    </w:lvl>
+    <w:lvl w:ilvl="2" w:tplc="0409001B" w:tentative="1">
+      <w:start w:val="1"/>
+      <w:numFmt w:val="lowerRoman"/>
+      <w:lvlText w:val="%3."/>
+      <w:lvlJc w:val="right"/>
+      <w:pPr>
+        <w:ind w:left="2160" w:hanging="180"/>
+      </w:pPr>
+    </w:lvl>
+    <w:lvl w:ilvl="3" w:tplc="0409000F" w:tentative="1">
+      <w:start w:val="1"/>
+      <w:numFmt w:val="decimal"/>
+      <w:lvlText w:val="%4."/>
+      <w:lvlJc w:val="left"/>
+      <w:pPr>
+        <w:ind w:left="2880" w:hanging="360"/>
+      </w:pPr>
+    </w:lvl>
+    <w:lvl w:ilvl="4" w:tplc="04090019" w:tentative="1">
+      <w:start w:val="1"/>
+      <w:numFmt w:val="lowerLetter"/>
+      <w:lvlText w:val="%5."/>
+      <w:lvlJc w:val="left"/>
+      <w:pPr>
+        <w:ind w:left="3600" w:hanging="360"/>
+      </w:pPr>
+    </w:lvl>
+    <w:lvl w:ilvl="5" w:tplc="0409001B" w:tentative="1">
+      <w:start w:val="1"/>
+      <w:numFmt w:val="lowerRoman"/>
+      <w:lvlText w:val="%6."/>
+      <w:lvlJc w:val="right"/>
+      <w:pPr>
+        <w:ind w:left="4320" w:hanging="180"/>
+      </w:pPr>
+    </w:lvl>
+    <w:lvl w:ilvl="6" w:tplc="0409000F" w:tentative="1">
+      <w:start w:val="1"/>
+      <w:numFmt w:val="decimal"/>
+      <w:lvlText w:val="%7."/>
+      <w:lvlJc w:val="left"/>
+      <w:pPr>
+        <w:ind w:left="5040" w:hanging="360"/>
+      </w:pPr>
+    </w:lvl>
+    <w:lvl w:ilvl="7" w:tplc="04090019" w:tentative="1">
+      <w:start w:val="1"/>
+      <w:numFmt w:val="lowerLetter"/>
+      <w:lvlText w:val="%8."/>
+      <w:lvlJc w:val="left"/>
+      <w:pPr>
+        <w:ind w:left="5760" w:hanging="360"/>
+      </w:pPr>
+    </w:lvl>
+    <w:lvl w:ilvl="8" w:tplc="0409001B" w:tentative="1">
+      <w:start w:val="1"/>
+      <w:numFmt w:val="lowerRoman"/>
+      <w:lvlText w:val="%9."/>
+      <w:lvlJc w:val="right"/>
+      <w:pPr>
+        <w:ind w:left="6480" w:hanging="180"/>
+      </w:pPr>
+    </w:lvl>
+  </w:abstractNum>
+  <w:abstractNum w:abstractNumId="1" w15:restartNumberingAfterBreak="0">
+    <w:nsid w:val="560966F0"/>
+    <w:multiLevelType w:val="hybridMultilevel"/>
+    <w:tmpl w:val="D35606D8"/>
+    <w:lvl w:ilvl="0" w:tplc="0409000F">
+      <w:start w:val="1"/>
+      <w:numFmt w:val="decimal"/>
+      <w:lvlText w:val="%1."/>
+      <w:lvlJc w:val="left"/>
+      <w:pPr>
+        <w:ind w:left="720" w:hanging="360"/>
+      </w:pPr>
+      <w:rPr>
+        <w:rFonts w:hint="default"/>
+      </w:rPr>
+    </w:lvl>
+    <w:lvl w:ilvl="1" w:tplc="04090019" w:tentative="1">
+      <w:start w:val="1"/>
+      <w:numFmt w:val="lowerLetter"/>
+      <w:lvlText w:val="%2."/>
+      <w:lvlJc w:val="left"/>
+      <w:pPr>
+        <w:ind w:left="1440" w:hanging="360"/>
+      </w:pPr>
+    </w:lvl>
+    <w:lvl w:ilvl="2" w:tplc="0409001B" w:tentative="1">
+      <w:start w:val="1"/>
+      <w:numFmt w:val="lowerRoman"/>
+      <w:lvlText w:val="%3."/>
+      <w:lvlJc w:val="right"/>
+      <w:pPr>
+        <w:ind w:left="2160" w:hanging="180"/>
+      </w:pPr>
+    </w:lvl>
+    <w:lvl w:ilvl="3" w:tplc="0409000F" w:tentative="1">
+      <w:start w:val="1"/>
+      <w:numFmt w:val="decimal"/>
+      <w:lvlText w:val="%4."/>
+      <w:lvlJc w:val="left"/>
+      <w:pPr>
+        <w:ind w:left="2880" w:hanging="360"/>
+      </w:pPr>
+    </w:lvl>
+    <w:lvl w:ilvl="4" w:tplc="04090019" w:tentative="1">
+      <w:start w:val="1"/>
+      <w:numFmt w:val="lowerLetter"/>
+      <w:lvlText w:val="%5."/>
+      <w:lvlJc w:val="left"/>
+      <w:pPr>
+        <w:ind w:left="3600" w:hanging="360"/>
+      </w:pPr>
+    </w:lvl>
+    <w:lvl w:ilvl="5" w:tplc="0409001B" w:tentative="1">
+      <w:start w:val="1"/>
+      <w:numFmt w:val="lowerRoman"/>
+      <w:lvlText w:val="%6."/>
+      <w:lvlJc w:val="right"/>
+      <w:pPr>
+        <w:ind w:left="4320" w:hanging="180"/>
+      </w:pPr>
+    </w:lvl>
+    <w:lvl w:ilvl="6" w:tplc="0409000F" w:tentative="1">
+      <w:start w:val="1"/>
+      <w:numFmt w:val="decimal"/>
+      <w:lvlText w:val="%7."/>
+      <w:lvlJc w:val="left"/>
+      <w:pPr>
+        <w:ind w:left="5040" w:hanging="360"/>
+      </w:pPr>
+    </w:lvl>
+    <w:lvl w:ilvl="7" w:tplc="04090019" w:tentative="1">
+      <w:start w:val="1"/>
+      <w:numFmt w:val="lowerLetter"/>
+      <w:lvlText w:val="%8."/>
+      <w:lvlJc w:val="left"/>
+      <w:pPr>
+        <w:ind w:left="5760" w:hanging="360"/>
+      </w:pPr>
+    </w:lvl>
+    <w:lvl w:ilvl="8" w:tplc="0409001B" w:tentative="1">
+      <w:start w:val="1"/>
+      <w:numFmt w:val="lowerRoman"/>
+      <w:lvlText w:val="%9."/>
+      <w:lvlJc w:val="right"/>
+      <w:pPr>
+        <w:ind w:left="6480" w:hanging="180"/>
+      </w:pPr>
+    </w:lvl>
+  </w:abstractNum>
+  <w:abstractNum w:abstractNumId="2" w15:restartNumberingAfterBreak="0">
+    <w:nsid w:val="727B2A24"/>
+    <w:multiLevelType w:val="hybridMultilevel"/>
+    <w:tmpl w:val="A600F2AA"/>
+    <w:lvl w:ilvl="0" w:tplc="04090001">
+      <w:start w:val="1"/>
+      <w:numFmt w:val="bullet"/>
+      <w:lvlText w:val=""/>
+      <w:lvlJc w:val="left"/>
+      <w:pPr>
+        <w:ind w:left="720" w:hanging="360"/>
+      </w:pPr>
+      <w:rPr>
+        <w:rFonts w:ascii="Symbol" w:hAnsi="Symbol" w:hint="default"/>
+      </w:rPr>
+    </w:lvl>
+    <w:lvl w:ilvl="1" w:tplc="04090003">
+      <w:start w:val="1"/>
+      <w:numFmt w:val="bullet"/>
+      <w:lvlText w:val="o"/>
+      <w:lvlJc w:val="left"/>
+      <w:pPr>
+        <w:ind w:left="1440" w:hanging="360"/>
+      </w:pPr>
+      <w:rPr>
+        <w:rFonts w:ascii="Courier New" w:hAnsi="Courier New" w:cs="Courier New" w:hint="default"/>
+      </w:rPr>
+    </w:lvl>
+    <w:lvl w:ilvl="2" w:tplc="04090005" w:tentative="1">
+      <w:start w:val="1"/>
+      <w:numFmt w:val="bullet"/>
+      <w:lvlText w:val=""/>
+      <w:lvlJc w:val="left"/>
+      <w:pPr>
+        <w:ind w:left="2160" w:hanging="360"/>
+      </w:pPr>
+      <w:rPr>
+        <w:rFonts w:ascii="Wingdings" w:hAnsi="Wingdings" w:hint="default"/>
+      </w:rPr>
+    </w:lvl>
+    <w:lvl w:ilvl="3" w:tplc="04090001" w:tentative="1">
+      <w:start w:val="1"/>
+      <w:numFmt w:val="bullet"/>
+      <w:lvlText w:val=""/>
+      <w:lvlJc w:val="left"/>
+      <w:pPr>
+        <w:ind w:left="2880" w:hanging="360"/>
+      </w:pPr>
+      <w:rPr>
+        <w:rFonts w:ascii="Symbol" w:hAnsi="Symbol" w:hint="default"/>
+      </w:rPr>
+    </w:lvl>
+    <w:lvl w:ilvl="4" w:tplc="04090003" w:tentative="1">
+      <w:start w:val="1"/>
+      <w:numFmt w:val="bullet"/>
+      <w:lvlText w:val="o"/>
+      <w:lvlJc w:val="left"/>
+      <w:pPr>
+        <w:ind w:left="3600" w:hanging="360"/>
+      </w:pPr>
+      <w:rPr>
+        <w:rFonts w:ascii="Courier New" w:hAnsi="Courier New" w:cs="Courier New" w:hint="default"/>
+      </w:rPr>
+    </w:lvl>
+    <w:lvl w:ilvl="5" w:tplc="04090005" w:tentative="1">
+      <w:start w:val="1"/>
+      <w:numFmt w:val="bullet"/>
+      <w:lvlText w:val=""/>
+      <w:lvlJc w:val="left"/>
+      <w:pPr>
+        <w:ind w:left="4320" w:hanging="360"/>
+      </w:pPr>
+      <w:rPr>
+        <w:rFonts w:ascii="Wingdings" w:hAnsi="Wingdings" w:hint="default"/>
+      </w:rPr>
+    </w:lvl>
+    <w:lvl w:ilvl="6" w:tplc="04090001" w:tentative="1">
+      <w:start w:val="1"/>
+      <w:numFmt w:val="bullet"/>
+      <w:lvlText w:val=""/>
+      <w:lvlJc w:val="left"/>
+      <w:pPr>
+        <w:ind w:left="5040" w:hanging="360"/>
+      </w:pPr>
+      <w:rPr>
+        <w:rFonts w:ascii="Symbol" w:hAnsi="Symbol" w:hint="default"/>
+      </w:rPr>
+    </w:lvl>
+    <w:lvl w:ilvl="7" w:tplc="04090003" w:tentative="1">
+      <w:start w:val="1"/>
+      <w:numFmt w:val="bullet"/>
+      <w:lvlText w:val="o"/>
+      <w:lvlJc w:val="left"/>
+      <w:pPr>
+        <w:ind w:left="5760" w:hanging="360"/>
+      </w:pPr>
+      <w:rPr>
+        <w:rFonts w:ascii="Courier New" w:hAnsi="Courier New" w:cs="Courier New" w:hint="default"/>
+      </w:rPr>
+    </w:lvl>
+    <w:lvl w:ilvl="8" w:tplc="04090005" w:tentative="1">
+      <w:start w:val="1"/>
+      <w:numFmt w:val="bullet"/>
+      <w:lvlText w:val=""/>
+      <w:lvlJc w:val="left"/>
+      <w:pPr>
+        <w:ind w:left="6480" w:hanging="360"/>
+      </w:pPr>
+      <w:rPr>
+        <w:rFonts w:ascii="Wingdings" w:hAnsi="Wingdings" w:hint="default"/>
+      </w:rPr>
+    </w:lvl>
+  </w:abstractNum>
+  <w:num w:numId="1" w16cid:durableId="1574120289">
+    <w:abstractNumId w:val="0"/>
+  </w:num>
+  <w:num w:numId="2" w16cid:durableId="1437289909">
+    <w:abstractNumId w:val="1"/>
+  </w:num>
+  <w:num w:numId="3" w16cid:durableId="1722557291">
+    <w:abstractNumId w:val="2"/>
+  </w:num>
+</w:numbering>
 </file>
 
 <file path=word/styles.xml><?xml version="1.0" encoding="utf-8"?>
@@ -503,6 +2498,7 @@
     <w:lsdException w:name="HTML Sample" w:semiHidden="1" w:unhideWhenUsed="1"/>
     <w:lsdException w:name="HTML Typewriter" w:semiHidden="1" w:unhideWhenUsed="1"/>
     <w:lsdException w:name="HTML Variable" w:semiHidden="1" w:unhideWhenUsed="1"/>
+    <w:lsdException w:name="Normal Table" w:semiHidden="1" w:unhideWhenUsed="1"/>
     <w:lsdException w:name="annotation subject" w:semiHidden="1" w:unhideWhenUsed="1"/>
     <w:lsdException w:name="No List" w:semiHidden="1" w:unhideWhenUsed="1"/>
     <w:lsdException w:name="Outline List 1" w:semiHidden="1" w:unhideWhenUsed="1"/>
@@ -549,8 +2545,10 @@
     <w:lsdException w:name="Table Subtle 2" w:semiHidden="1" w:unhideWhenUsed="1"/>
     <w:lsdException w:name="Table Web 1" w:semiHidden="1" w:unhideWhenUsed="1"/>
     <w:lsdException w:name="Table Web 2" w:semiHidden="1" w:unhideWhenUsed="1"/>
+    <w:lsdException w:name="Table Web 3" w:semiHidden="1" w:unhideWhenUsed="1"/>
     <w:lsdException w:name="Balloon Text" w:semiHidden="1" w:unhideWhenUsed="1"/>
     <w:lsdException w:name="Table Grid" w:uiPriority="39"/>
+    <w:lsdException w:name="Table Theme" w:semiHidden="1" w:unhideWhenUsed="1"/>
     <w:lsdException w:name="Placeholder Text" w:semiHidden="1"/>
     <w:lsdException w:name="No Spacing" w:uiPriority="1" w:qFormat="1"/>
     <w:lsdException w:name="Light Shading" w:uiPriority="60"/>
@@ -779,7 +2777,6 @@
   <w:style w:type="character" w:default="1" w:styleId="DefaultParagraphFont">
     <w:name w:val="Default Paragraph Font"/>
     <w:uiPriority w:val="1"/>
-    <w:semiHidden/>
     <w:unhideWhenUsed/>
   </w:style>
   <w:style w:type="table" w:default="1" w:styleId="TableNormal">
@@ -820,6 +2817,17 @@
     <w:uiPriority w:val="99"/>
     <w:semiHidden/>
     <w:rsid w:val="00901F95"/>
+  </w:style>
+  <w:style w:type="paragraph" w:styleId="ListParagraph">
+    <w:name w:val="List Paragraph"/>
+    <w:basedOn w:val="Normal"/>
+    <w:uiPriority w:val="34"/>
+    <w:qFormat/>
+    <w:rsid w:val="00F20BA3"/>
+    <w:pPr>
+      <w:ind w:left="720"/>
+      <w:contextualSpacing/>
+    </w:pPr>
   </w:style>
 </w:styles>
 </file>

--- a/Documentation/Milestone01.docx
+++ b/Documentation/Milestone01.docx
@@ -522,7 +522,7 @@
           <v:shape id="_x0000_i1025" type="#_x0000_t75" style="width:460.5pt;height:146.25pt" o:ole="">
             <v:imagedata r:id="rId5" o:title=""/>
           </v:shape>
-          <o:OLEObject Type="Embed" ProgID="Excel.Sheet.12" ShapeID="_x0000_i1025" DrawAspect="Content" ObjectID="_1739289474" r:id="rId6"/>
+          <o:OLEObject Type="Embed" ProgID="Excel.Sheet.12" ShapeID="_x0000_i1025" DrawAspect="Content" ObjectID="_1739347387" r:id="rId6"/>
         </w:object>
       </w:r>
     </w:p>
@@ -1833,6 +1833,14 @@
         </w:rPr>
         <w:t>Aira Torres</w:t>
       </w:r>
+      <w:r>
+        <w:rPr>
+          <w:rFonts w:ascii="Liberation Serif" w:hAnsi="Liberation Serif" w:cs="Liberation Serif"/>
+          <w:sz w:val="24"/>
+          <w:szCs w:val="24"/>
+        </w:rPr>
+        <w:t xml:space="preserve"> – Frontend Developer</w:t>
+      </w:r>
     </w:p>
     <w:p>
       <w:pPr>
@@ -1869,6 +1877,14 @@
         </w:rPr>
         <w:t>George Gordon</w:t>
       </w:r>
+      <w:r>
+        <w:rPr>
+          <w:rFonts w:ascii="Liberation Serif" w:hAnsi="Liberation Serif" w:cs="Liberation Serif"/>
+          <w:sz w:val="24"/>
+          <w:szCs w:val="24"/>
+        </w:rPr>
+        <w:t xml:space="preserve"> – Frontend Developer</w:t>
+      </w:r>
     </w:p>
     <w:p>
       <w:pPr>
@@ -1905,6 +1921,22 @@
         </w:rPr>
         <w:t>Eric Smith</w:t>
       </w:r>
+      <w:r>
+        <w:rPr>
+          <w:rFonts w:ascii="Liberation Serif" w:hAnsi="Liberation Serif" w:cs="Liberation Serif"/>
+          <w:sz w:val="24"/>
+          <w:szCs w:val="24"/>
+        </w:rPr>
+        <w:t xml:space="preserve"> – Repository Maintainer, </w:t>
+      </w:r>
+      <w:r>
+        <w:rPr>
+          <w:rFonts w:ascii="Liberation Serif" w:hAnsi="Liberation Serif" w:cs="Liberation Serif"/>
+          <w:sz w:val="24"/>
+          <w:szCs w:val="24"/>
+        </w:rPr>
+        <w:t>Backend Developer</w:t>
+      </w:r>
     </w:p>
     <w:p>
       <w:pPr>
@@ -1949,7 +1981,24 @@
           <w:sz w:val="24"/>
           <w:szCs w:val="24"/>
         </w:rPr>
-        <w:t xml:space="preserve">a) Team decided on basic means of communications </w:t>
+        <w:t xml:space="preserve">a) </w:t>
+      </w:r>
+      <w:r>
+        <w:rPr>
+          <w:rFonts w:ascii="Liberation Serif" w:hAnsi="Liberation Serif" w:cs="Liberation Serif"/>
+          <w:strike/>
+          <w:sz w:val="24"/>
+          <w:szCs w:val="24"/>
+        </w:rPr>
+        <w:t>Team decided on basic means of communications</w:t>
+      </w:r>
+      <w:r>
+        <w:rPr>
+          <w:rFonts w:ascii="Liberation Serif" w:hAnsi="Liberation Serif" w:cs="Liberation Serif"/>
+          <w:sz w:val="24"/>
+          <w:szCs w:val="24"/>
+        </w:rPr>
+        <w:t xml:space="preserve"> </w:t>
       </w:r>
     </w:p>
     <w:p>
@@ -1969,6 +2018,30 @@
         </w:rPr>
         <w:t xml:space="preserve">b) Team found a time slot to meet outside of the class </w:t>
       </w:r>
+      <w:r>
+        <w:rPr>
+          <w:rFonts w:ascii="Liberation Serif" w:hAnsi="Liberation Serif" w:cs="Liberation Serif"/>
+          <w:sz w:val="24"/>
+          <w:szCs w:val="24"/>
+        </w:rPr>
+        <w:t>(</w:t>
+      </w:r>
+      <w:r>
+        <w:rPr>
+          <w:rFonts w:ascii="Liberation Serif" w:hAnsi="Liberation Serif" w:cs="Liberation Serif"/>
+          <w:sz w:val="24"/>
+          <w:szCs w:val="24"/>
+        </w:rPr>
+        <w:t>To do</w:t>
+      </w:r>
+      <w:r>
+        <w:rPr>
+          <w:rFonts w:ascii="Liberation Serif" w:hAnsi="Liberation Serif" w:cs="Liberation Serif"/>
+          <w:sz w:val="24"/>
+          <w:szCs w:val="24"/>
+        </w:rPr>
+        <w:t>)</w:t>
+      </w:r>
     </w:p>
     <w:p>
       <w:pPr>
@@ -1987,23 +2060,64 @@
         </w:rPr>
         <w:t xml:space="preserve">c) Front and back end team leads chosen </w:t>
       </w:r>
-    </w:p>
-    <w:p>
-      <w:pPr>
-        <w:ind w:right="840"/>
-        <w:rPr>
-          <w:rFonts w:ascii="Liberation Serif" w:hAnsi="Liberation Serif" w:cs="Liberation Serif"/>
-          <w:sz w:val="24"/>
-          <w:szCs w:val="24"/>
-        </w:rPr>
-      </w:pPr>
-      <w:r>
-        <w:rPr>
-          <w:rFonts w:ascii="Liberation Serif" w:hAnsi="Liberation Serif" w:cs="Liberation Serif"/>
-          <w:sz w:val="24"/>
-          <w:szCs w:val="24"/>
-        </w:rPr>
-        <w:t xml:space="preserve">d) Github master chosen </w:t>
+      <w:r>
+        <w:rPr>
+          <w:rFonts w:ascii="Liberation Serif" w:hAnsi="Liberation Serif" w:cs="Liberation Serif"/>
+          <w:sz w:val="24"/>
+          <w:szCs w:val="24"/>
+        </w:rPr>
+        <w:t>(</w:t>
+      </w:r>
+      <w:r>
+        <w:rPr>
+          <w:rFonts w:ascii="Liberation Serif" w:hAnsi="Liberation Serif" w:cs="Liberation Serif"/>
+          <w:sz w:val="24"/>
+          <w:szCs w:val="24"/>
+        </w:rPr>
+        <w:t>To do</w:t>
+      </w:r>
+      <w:r>
+        <w:rPr>
+          <w:rFonts w:ascii="Liberation Serif" w:hAnsi="Liberation Serif" w:cs="Liberation Serif"/>
+          <w:sz w:val="24"/>
+          <w:szCs w:val="24"/>
+        </w:rPr>
+        <w:t>)</w:t>
+      </w:r>
+    </w:p>
+    <w:p>
+      <w:pPr>
+        <w:ind w:right="840"/>
+        <w:rPr>
+          <w:rFonts w:ascii="Liberation Serif" w:hAnsi="Liberation Serif" w:cs="Liberation Serif"/>
+          <w:sz w:val="24"/>
+          <w:szCs w:val="24"/>
+        </w:rPr>
+      </w:pPr>
+      <w:r>
+        <w:rPr>
+          <w:rFonts w:ascii="Liberation Serif" w:hAnsi="Liberation Serif" w:cs="Liberation Serif"/>
+          <w:sz w:val="24"/>
+          <w:szCs w:val="24"/>
+        </w:rPr>
+        <w:t xml:space="preserve">d) </w:t>
+      </w:r>
+      <w:r>
+        <w:rPr>
+          <w:rFonts w:ascii="Liberation Serif" w:hAnsi="Liberation Serif" w:cs="Liberation Serif"/>
+          <w:strike/>
+          <w:sz w:val="24"/>
+          <w:szCs w:val="24"/>
+        </w:rPr>
+        <w:t>Github master chosen</w:t>
+      </w:r>
+      <w:r>
+        <w:rPr>
+          <w:rFonts w:ascii="Liberation Serif" w:hAnsi="Liberation Serif" w:cs="Liberation Serif"/>
+          <w:sz w:val="24"/>
+          <w:szCs w:val="24"/>
+        </w:rPr>
+        <w:t xml:space="preserve"> </w:t>
       </w:r>
     </w:p>
     <w:p>
@@ -2023,23 +2137,64 @@
         </w:rPr>
         <w:t xml:space="preserve">e) Team ready and able to use the chosen back and front-end frameworks </w:t>
       </w:r>
-    </w:p>
-    <w:p>
-      <w:pPr>
-        <w:ind w:right="840"/>
-        <w:rPr>
-          <w:rFonts w:ascii="Liberation Serif" w:hAnsi="Liberation Serif" w:cs="Liberation Serif"/>
-          <w:sz w:val="24"/>
-          <w:szCs w:val="24"/>
-        </w:rPr>
-      </w:pPr>
-      <w:r>
-        <w:rPr>
-          <w:rFonts w:ascii="Liberation Serif" w:hAnsi="Liberation Serif" w:cs="Liberation Serif"/>
-          <w:sz w:val="24"/>
-          <w:szCs w:val="24"/>
-        </w:rPr>
-        <w:t xml:space="preserve">f) Skills of each team member defined and known to all </w:t>
+      <w:r>
+        <w:rPr>
+          <w:rFonts w:ascii="Liberation Serif" w:hAnsi="Liberation Serif" w:cs="Liberation Serif"/>
+          <w:sz w:val="24"/>
+          <w:szCs w:val="24"/>
+        </w:rPr>
+        <w:t>(</w:t>
+      </w:r>
+      <w:r>
+        <w:rPr>
+          <w:rFonts w:ascii="Liberation Serif" w:hAnsi="Liberation Serif" w:cs="Liberation Serif"/>
+          <w:sz w:val="24"/>
+          <w:szCs w:val="24"/>
+        </w:rPr>
+        <w:t>To do</w:t>
+      </w:r>
+      <w:r>
+        <w:rPr>
+          <w:rFonts w:ascii="Liberation Serif" w:hAnsi="Liberation Serif" w:cs="Liberation Serif"/>
+          <w:sz w:val="24"/>
+          <w:szCs w:val="24"/>
+        </w:rPr>
+        <w:t>)</w:t>
+      </w:r>
+    </w:p>
+    <w:p>
+      <w:pPr>
+        <w:ind w:right="840"/>
+        <w:rPr>
+          <w:rFonts w:ascii="Liberation Serif" w:hAnsi="Liberation Serif" w:cs="Liberation Serif"/>
+          <w:sz w:val="24"/>
+          <w:szCs w:val="24"/>
+        </w:rPr>
+      </w:pPr>
+      <w:r>
+        <w:rPr>
+          <w:rFonts w:ascii="Liberation Serif" w:hAnsi="Liberation Serif" w:cs="Liberation Serif"/>
+          <w:sz w:val="24"/>
+          <w:szCs w:val="24"/>
+        </w:rPr>
+        <w:t xml:space="preserve">f) </w:t>
+      </w:r>
+      <w:r>
+        <w:rPr>
+          <w:rFonts w:ascii="Liberation Serif" w:hAnsi="Liberation Serif" w:cs="Liberation Serif"/>
+          <w:strike/>
+          <w:sz w:val="24"/>
+          <w:szCs w:val="24"/>
+        </w:rPr>
+        <w:t>Skills of each team member defined and known to all</w:t>
+      </w:r>
+      <w:r>
+        <w:rPr>
+          <w:rFonts w:ascii="Liberation Serif" w:hAnsi="Liberation Serif" w:cs="Liberation Serif"/>
+          <w:sz w:val="24"/>
+          <w:szCs w:val="24"/>
+        </w:rPr>
+        <w:t xml:space="preserve"> </w:t>
       </w:r>
     </w:p>
     <w:p>
@@ -2777,6 +2932,7 @@
   <w:style w:type="character" w:default="1" w:styleId="DefaultParagraphFont">
     <w:name w:val="Default Paragraph Font"/>
     <w:uiPriority w:val="1"/>
+    <w:semiHidden/>
     <w:unhideWhenUsed/>
   </w:style>
   <w:style w:type="table" w:default="1" w:styleId="TableNormal">
